--- a/Requerimientos/Casos de uso Inicial/008ConsultaCCM-Ministerio.docx
+++ b/Requerimientos/Casos de uso Inicial/008ConsultaCCM-Ministerio.docx
@@ -36,50 +36,24 @@
         </w:rPr>
         <w:t>0</w:t>
       </w:r>
-      <w:ins w:id="0" w:author="Daniela" w:date="2017-02-02T16:11:00Z">
-        <w:r>
-          <w:rPr>
-            <w:lang w:val="es-ES"/>
-          </w:rPr>
-          <w:t>08</w:t>
-        </w:r>
-      </w:ins>
-      <w:del w:id="1" w:author="Daniela" w:date="2017-02-02T16:11:00Z">
-        <w:r>
-          <w:rPr>
-            <w:lang w:val="es-ES"/>
-          </w:rPr>
-          <w:delText>0</w:delText>
-        </w:r>
-        <w:r>
-          <w:rPr>
-            <w:lang w:val="es-ES"/>
-          </w:rPr>
-          <w:delText>2</w:delText>
-        </w:r>
-      </w:del>
       <w:r>
         <w:rPr>
           <w:lang w:val="es-ES"/>
         </w:rPr>
+        <w:t>08</w:t>
+      </w:r>
+      <w:r>
+        <w:rPr>
+          <w:lang w:val="es-ES"/>
+        </w:rPr>
         <w:t xml:space="preserve">- </w:t>
       </w:r>
-      <w:del w:id="2" w:author="Daniela" w:date="2017-02-02T16:11:00Z">
-        <w:r>
-          <w:rPr>
-            <w:lang w:val="es-ES"/>
-          </w:rPr>
-          <w:delText>Crear solicitud</w:delText>
-        </w:r>
-      </w:del>
-      <w:ins w:id="3" w:author="Daniela" w:date="2017-02-02T16:11:00Z">
-        <w:r>
-          <w:rPr>
-            <w:lang w:val="es-ES"/>
-          </w:rPr>
-          <w:t>ConsultaCCM-Ministerio</w:t>
-        </w:r>
-      </w:ins>
+      <w:r>
+        <w:rPr>
+          <w:lang w:val="es-ES"/>
+        </w:rPr>
+        <w:t>ConsultaCCM-Ministerio</w:t>
+      </w:r>
     </w:p>
     <w:p>
       <w:pPr>
@@ -102,7 +76,7 @@
           <w:szCs w:val="22"/>
         </w:rPr>
       </w:pPr>
-      <w:bookmarkStart w:id="4" w:name="_Toc425771379"/>
+      <w:bookmarkStart w:id="0" w:name="_Toc425771379"/>
       <w:r>
         <w:rPr>
           <w:sz w:val="22"/>
@@ -110,7 +84,7 @@
         </w:rPr>
         <w:t>Breve descripción</w:t>
       </w:r>
-      <w:bookmarkEnd w:id="4"/>
+      <w:bookmarkEnd w:id="0"/>
     </w:p>
     <w:p>
       <w:pPr>
@@ -130,64 +104,24 @@
         </w:rPr>
         <w:t xml:space="preserve">al </w:t>
       </w:r>
-      <w:del w:id="5" w:author="Daniela" w:date="2017-02-02T16:11:00Z">
-        <w:r>
-          <w:rPr>
-            <w:rFonts w:ascii="Arial" w:hAnsi="Arial" w:cs="Arial"/>
-          </w:rPr>
-          <w:delText xml:space="preserve">ciudadano </w:delText>
-        </w:r>
-      </w:del>
-      <w:ins w:id="6" w:author="Daniela" w:date="2017-02-02T16:11:00Z">
-        <w:r>
-          <w:rPr>
-            <w:rFonts w:ascii="Arial" w:hAnsi="Arial" w:cs="Arial"/>
-          </w:rPr>
-          <w:t>funcionario de Ministerio</w:t>
-        </w:r>
-        <w:r>
-          <w:rPr>
-            <w:rFonts w:ascii="Arial" w:hAnsi="Arial" w:cs="Arial"/>
-          </w:rPr>
-          <w:t xml:space="preserve"> </w:t>
-        </w:r>
-      </w:ins>
-      <w:r>
-        <w:rPr>
-          <w:rFonts w:ascii="Arial" w:hAnsi="Arial" w:cs="Arial"/>
-        </w:rPr>
-        <w:t xml:space="preserve">realizar la consulta de CCM, </w:t>
-      </w:r>
-      <w:del w:id="7" w:author="Daniela" w:date="2017-02-02T16:11:00Z">
-        <w:r>
-          <w:rPr>
-            <w:rFonts w:ascii="Arial" w:hAnsi="Arial" w:cs="Arial"/>
-          </w:rPr>
-          <w:delText xml:space="preserve">la cual puede ser realizada por internet, </w:delText>
-        </w:r>
-      </w:del>
-      <w:r>
-        <w:rPr>
-          <w:rFonts w:ascii="Arial" w:hAnsi="Arial" w:cs="Arial"/>
-        </w:rPr>
-        <w:t xml:space="preserve">a través del Portal </w:t>
-      </w:r>
-      <w:del w:id="8" w:author="Daniela" w:date="2017-02-02T16:11:00Z">
-        <w:r>
-          <w:rPr>
-            <w:rFonts w:ascii="Arial" w:hAnsi="Arial" w:cs="Arial"/>
-          </w:rPr>
-          <w:delText>Ciudadano del Runt.</w:delText>
-        </w:r>
-      </w:del>
-      <w:ins w:id="9" w:author="Daniela" w:date="2017-02-02T16:11:00Z">
-        <w:r>
-          <w:rPr>
-            <w:rFonts w:ascii="Arial" w:hAnsi="Arial" w:cs="Arial"/>
-          </w:rPr>
-          <w:t>HQ-RUNT.</w:t>
-        </w:r>
-      </w:ins>
+      <w:r>
+        <w:rPr>
+          <w:rFonts w:ascii="Arial" w:hAnsi="Arial" w:cs="Arial"/>
+        </w:rPr>
+        <w:t xml:space="preserve">funcionario de Ministerio </w:t>
+      </w:r>
+      <w:r>
+        <w:rPr>
+          <w:rFonts w:ascii="Arial" w:hAnsi="Arial" w:cs="Arial"/>
+        </w:rPr>
+        <w:t xml:space="preserve">realizar la consulta de CCM, a través del Portal </w:t>
+      </w:r>
+      <w:r>
+        <w:rPr>
+          <w:rFonts w:ascii="Arial" w:hAnsi="Arial" w:cs="Arial"/>
+        </w:rPr>
+        <w:t>HQ-RUNT.</w:t>
+      </w:r>
     </w:p>
     <w:p>
       <w:pPr>
@@ -209,7 +143,7 @@
           <w:szCs w:val="22"/>
         </w:rPr>
       </w:pPr>
-      <w:bookmarkStart w:id="10" w:name="_Toc425771380"/>
+      <w:bookmarkStart w:id="1" w:name="_Toc425771380"/>
       <w:r>
         <w:rPr>
           <w:sz w:val="22"/>
@@ -217,7 +151,7 @@
         </w:rPr>
         <w:t>Actores</w:t>
       </w:r>
-      <w:bookmarkEnd w:id="10"/>
+      <w:bookmarkEnd w:id="1"/>
     </w:p>
     <w:p>
       <w:pPr>
@@ -232,24 +166,13 @@
           <w:lang w:val="es-ES"/>
         </w:rPr>
       </w:pPr>
-      <w:del w:id="11" w:author="Daniela" w:date="2017-02-02T16:11:00Z">
-        <w:r>
-          <w:rPr>
-            <w:rFonts w:ascii="Arial" w:hAnsi="Arial" w:cs="Arial"/>
-            <w:lang w:val="es-ES"/>
-          </w:rPr>
-          <w:delText>Ciudadano</w:delText>
-        </w:r>
-      </w:del>
-      <w:ins w:id="12" w:author="Daniela" w:date="2017-02-02T16:11:00Z">
-        <w:r>
-          <w:rPr>
-            <w:rFonts w:ascii="Arial" w:hAnsi="Arial" w:cs="Arial"/>
-            <w:lang w:val="es-ES"/>
-          </w:rPr>
-          <w:t>Ministerio</w:t>
-        </w:r>
-      </w:ins>
+      <w:r>
+        <w:rPr>
+          <w:rFonts w:ascii="Arial" w:hAnsi="Arial" w:cs="Arial"/>
+          <w:lang w:val="es-ES"/>
+        </w:rPr>
+        <w:t>Ministerio</w:t>
+      </w:r>
     </w:p>
     <w:p>
       <w:pPr>
@@ -272,7 +195,7 @@
           <w:szCs w:val="22"/>
         </w:rPr>
       </w:pPr>
-      <w:bookmarkStart w:id="13" w:name="_Toc425771381"/>
+      <w:bookmarkStart w:id="2" w:name="_Toc425771381"/>
       <w:r>
         <w:rPr>
           <w:sz w:val="22"/>
@@ -280,7 +203,7 @@
         </w:rPr>
         <w:t>Entradas</w:t>
       </w:r>
-      <w:bookmarkEnd w:id="13"/>
+      <w:bookmarkEnd w:id="2"/>
     </w:p>
     <w:tbl>
       <w:tblPr>
@@ -303,7 +226,6 @@
         <w:trPr>
           <w:trHeight w:val="341"/>
           <w:jc w:val="center"/>
-          <w:ins w:id="14" w:author="Daniela" w:date="2017-02-02T16:12:00Z"/>
         </w:trPr>
         <w:tc>
           <w:tcPr>
@@ -321,24 +243,21 @@
               <w:spacing w:line="276" w:lineRule="auto"/>
               <w:jc w:val="center"/>
               <w:rPr>
-                <w:ins w:id="15" w:author="Daniela" w:date="2017-02-02T16:12:00Z"/>
                 <w:rFonts w:ascii="Arial" w:hAnsi="Arial" w:cs="Arial"/>
                 <w:b/>
                 <w:bCs/>
                 <w:lang w:val="es-ES"/>
               </w:rPr>
             </w:pPr>
-            <w:ins w:id="16" w:author="Daniela" w:date="2017-02-02T16:12:00Z">
-              <w:r>
-                <w:rPr>
-                  <w:rFonts w:ascii="Arial" w:hAnsi="Arial" w:cs="Arial"/>
-                  <w:b/>
-                  <w:bCs/>
-                  <w:lang w:val="es-ES"/>
-                </w:rPr>
-                <w:t>Nombre campo</w:t>
-              </w:r>
-            </w:ins>
+            <w:r>
+              <w:rPr>
+                <w:rFonts w:ascii="Arial" w:hAnsi="Arial" w:cs="Arial"/>
+                <w:b/>
+                <w:bCs/>
+                <w:lang w:val="es-ES"/>
+              </w:rPr>
+              <w:t>Nombre campo</w:t>
+            </w:r>
           </w:p>
         </w:tc>
         <w:tc>
@@ -355,22 +274,19 @@
             <w:pPr>
               <w:jc w:val="center"/>
               <w:rPr>
-                <w:ins w:id="17" w:author="Daniela" w:date="2017-02-02T16:12:00Z"/>
                 <w:rFonts w:ascii="Arial" w:hAnsi="Arial" w:cs="Arial"/>
                 <w:b/>
                 <w:lang w:val="es-ES"/>
               </w:rPr>
             </w:pPr>
-            <w:ins w:id="18" w:author="Daniela" w:date="2017-02-02T16:12:00Z">
-              <w:r>
-                <w:rPr>
-                  <w:rFonts w:ascii="Arial" w:hAnsi="Arial" w:cs="Arial"/>
-                  <w:b/>
-                  <w:lang w:val="es-ES"/>
-                </w:rPr>
-                <w:t>Obligatorio</w:t>
-              </w:r>
-            </w:ins>
+            <w:r>
+              <w:rPr>
+                <w:rFonts w:ascii="Arial" w:hAnsi="Arial" w:cs="Arial"/>
+                <w:b/>
+                <w:lang w:val="es-ES"/>
+              </w:rPr>
+              <w:t>Obligatorio</w:t>
+            </w:r>
           </w:p>
         </w:tc>
         <w:tc>
@@ -389,22 +305,19 @@
               <w:spacing w:line="276" w:lineRule="auto"/>
               <w:jc w:val="center"/>
               <w:rPr>
-                <w:ins w:id="19" w:author="Daniela" w:date="2017-02-02T16:12:00Z"/>
                 <w:rFonts w:ascii="Arial" w:hAnsi="Arial" w:cs="Arial"/>
                 <w:b/>
                 <w:lang w:val="es-ES"/>
               </w:rPr>
             </w:pPr>
-            <w:ins w:id="20" w:author="Daniela" w:date="2017-02-02T16:12:00Z">
-              <w:r>
-                <w:rPr>
-                  <w:rFonts w:ascii="Arial" w:hAnsi="Arial" w:cs="Arial"/>
-                  <w:b/>
-                  <w:lang w:val="es-ES"/>
-                </w:rPr>
-                <w:t>Restricciones</w:t>
-              </w:r>
-            </w:ins>
+            <w:r>
+              <w:rPr>
+                <w:rFonts w:ascii="Arial" w:hAnsi="Arial" w:cs="Arial"/>
+                <w:b/>
+                <w:lang w:val="es-ES"/>
+              </w:rPr>
+              <w:t>Restricciones</w:t>
+            </w:r>
           </w:p>
         </w:tc>
         <w:tc>
@@ -424,29 +337,25 @@
               <w:spacing w:line="276" w:lineRule="auto"/>
               <w:jc w:val="center"/>
               <w:rPr>
-                <w:ins w:id="21" w:author="Daniela" w:date="2017-02-02T16:12:00Z"/>
                 <w:rFonts w:ascii="Arial" w:hAnsi="Arial" w:cs="Arial"/>
                 <w:b/>
                 <w:lang w:val="es-ES"/>
               </w:rPr>
             </w:pPr>
-            <w:ins w:id="22" w:author="Daniela" w:date="2017-02-02T16:12:00Z">
-              <w:r>
-                <w:rPr>
-                  <w:rFonts w:ascii="Arial" w:hAnsi="Arial" w:cs="Arial"/>
-                  <w:b/>
-                  <w:lang w:val="es-ES"/>
-                </w:rPr>
-                <w:t>Descripción</w:t>
-              </w:r>
-            </w:ins>
+            <w:r>
+              <w:rPr>
+                <w:rFonts w:ascii="Arial" w:hAnsi="Arial" w:cs="Arial"/>
+                <w:b/>
+                <w:lang w:val="es-ES"/>
+              </w:rPr>
+              <w:t>Descripción</w:t>
+            </w:r>
           </w:p>
         </w:tc>
       </w:tr>
       <w:tr>
         <w:trPr>
           <w:jc w:val="center"/>
-          <w:ins w:id="23" w:author="Daniela" w:date="2017-02-02T16:12:00Z"/>
         </w:trPr>
         <w:tc>
           <w:tcPr>
@@ -461,20 +370,17 @@
           <w:p>
             <w:pPr>
               <w:rPr>
-                <w:ins w:id="24" w:author="Daniela" w:date="2017-02-02T16:12:00Z"/>
                 <w:rFonts w:ascii="Arial" w:hAnsi="Arial" w:cs="Arial"/>
                 <w:iCs/>
               </w:rPr>
             </w:pPr>
-            <w:ins w:id="25" w:author="Daniela" w:date="2017-02-02T16:12:00Z">
-              <w:r>
-                <w:rPr>
-                  <w:rFonts w:ascii="Arial" w:hAnsi="Arial" w:cs="Arial"/>
-                  <w:iCs/>
-                </w:rPr>
-                <w:t>Fecha cancelación inicio</w:t>
-              </w:r>
-            </w:ins>
+            <w:r>
+              <w:rPr>
+                <w:rFonts w:ascii="Arial" w:hAnsi="Arial" w:cs="Arial"/>
+                <w:iCs/>
+              </w:rPr>
+              <w:t>Fecha cancelación inicio</w:t>
+            </w:r>
           </w:p>
         </w:tc>
         <w:tc>
@@ -491,18 +397,15 @@
             <w:pPr>
               <w:jc w:val="center"/>
               <w:rPr>
-                <w:ins w:id="26" w:author="Daniela" w:date="2017-02-02T16:12:00Z"/>
                 <w:rFonts w:ascii="Arial" w:hAnsi="Arial" w:cs="Arial"/>
               </w:rPr>
             </w:pPr>
-            <w:ins w:id="27" w:author="Daniela" w:date="2017-02-02T16:12:00Z">
-              <w:r>
-                <w:rPr>
-                  <w:rFonts w:ascii="Arial" w:hAnsi="Arial" w:cs="Arial"/>
-                </w:rPr>
-                <w:t>S</w:t>
-              </w:r>
-            </w:ins>
+            <w:r>
+              <w:rPr>
+                <w:rFonts w:ascii="Arial" w:hAnsi="Arial" w:cs="Arial"/>
+              </w:rPr>
+              <w:t>S</w:t>
+            </w:r>
           </w:p>
         </w:tc>
         <w:tc>
@@ -525,43 +428,17 @@
               <w:spacing w:line="240" w:lineRule="auto"/>
               <w:jc w:val="both"/>
               <w:rPr>
-                <w:ins w:id="28" w:author="Daniela" w:date="2017-02-02T16:12:00Z"/>
                 <w:rFonts w:ascii="Arial" w:hAnsi="Arial" w:cs="Arial"/>
                 <w:iCs/>
               </w:rPr>
             </w:pPr>
-            <w:ins w:id="29" w:author="Daniela" w:date="2017-02-02T16:12:00Z">
-              <w:r>
-                <w:rPr>
-                  <w:rFonts w:ascii="Arial" w:hAnsi="Arial" w:cs="Arial"/>
-                  <w:iCs/>
-                </w:rPr>
-                <w:t>Lista de selección única</w:t>
-              </w:r>
-              <w:r>
-                <w:rPr>
-                  <w:rFonts w:ascii="Arial" w:hAnsi="Arial" w:cs="Arial"/>
-                  <w:iCs/>
-                </w:rPr>
-                <w:t xml:space="preserve"> con los procesos, debe aparecer </w:t>
-              </w:r>
-              <w:proofErr w:type="spellStart"/>
-              <w:r>
-                <w:rPr>
-                  <w:rFonts w:ascii="Arial" w:hAnsi="Arial" w:cs="Arial"/>
-                  <w:iCs/>
-                </w:rPr>
-                <w:t>Runistac</w:t>
-              </w:r>
-              <w:proofErr w:type="spellEnd"/>
-              <w:r>
-                <w:rPr>
-                  <w:rFonts w:ascii="Arial" w:hAnsi="Arial" w:cs="Arial"/>
-                  <w:iCs/>
-                </w:rPr>
-                <w:t>-CCM</w:t>
-              </w:r>
-            </w:ins>
+            <w:r>
+              <w:rPr>
+                <w:rFonts w:ascii="Arial" w:hAnsi="Arial" w:cs="Arial"/>
+                <w:iCs/>
+              </w:rPr>
+              <w:t>Campo tipo fecha</w:t>
+            </w:r>
           </w:p>
         </w:tc>
         <w:tc>
@@ -578,39 +455,23 @@
           <w:p>
             <w:pPr>
               <w:rPr>
-                <w:ins w:id="30" w:author="Daniela" w:date="2017-02-02T16:12:00Z"/>
                 <w:rFonts w:ascii="Arial" w:hAnsi="Arial" w:cs="Arial"/>
                 <w:iCs/>
               </w:rPr>
-              <w:pPrChange w:id="31" w:author="Daniela" w:date="2017-02-02T16:49:00Z">
-                <w:pPr/>
-              </w:pPrChange>
             </w:pPr>
-            <w:ins w:id="32" w:author="Daniela" w:date="2017-02-02T16:43:00Z">
-              <w:r>
-                <w:rPr>
-                  <w:rFonts w:ascii="Arial" w:hAnsi="Arial" w:cs="Arial"/>
-                  <w:iCs/>
-                </w:rPr>
-                <w:t xml:space="preserve">Corresponde a la fecha de inicio del rango de </w:t>
-              </w:r>
-            </w:ins>
-            <w:ins w:id="33" w:author="Daniela" w:date="2017-02-02T16:49:00Z">
-              <w:r>
-                <w:rPr>
-                  <w:rFonts w:ascii="Arial" w:hAnsi="Arial" w:cs="Arial"/>
-                  <w:iCs/>
-                </w:rPr>
-                <w:t>cancelación de vehículo</w:t>
-              </w:r>
-            </w:ins>
+            <w:r>
+              <w:rPr>
+                <w:rFonts w:ascii="Arial" w:hAnsi="Arial" w:cs="Arial"/>
+                <w:iCs/>
+              </w:rPr>
+              <w:t>Corresponde a la fecha de inicio del rango de cancelación de vehículo</w:t>
+            </w:r>
           </w:p>
         </w:tc>
       </w:tr>
       <w:tr>
         <w:trPr>
           <w:jc w:val="center"/>
-          <w:ins w:id="34" w:author="Daniela" w:date="2017-02-02T16:12:00Z"/>
         </w:trPr>
         <w:tc>
           <w:tcPr>
@@ -626,20 +487,17 @@
             <w:pPr>
               <w:spacing w:line="240" w:lineRule="auto"/>
               <w:rPr>
-                <w:ins w:id="35" w:author="Daniela" w:date="2017-02-02T16:12:00Z"/>
                 <w:rFonts w:ascii="Arial" w:hAnsi="Arial" w:cs="Arial"/>
                 <w:iCs/>
               </w:rPr>
             </w:pPr>
-            <w:ins w:id="36" w:author="Daniela" w:date="2017-02-02T16:13:00Z">
-              <w:r>
-                <w:rPr>
-                  <w:rFonts w:ascii="Arial" w:hAnsi="Arial" w:cs="Arial"/>
-                  <w:iCs/>
-                </w:rPr>
-                <w:t>Fecha cancelación fin</w:t>
-              </w:r>
-            </w:ins>
+            <w:r>
+              <w:rPr>
+                <w:rFonts w:ascii="Arial" w:hAnsi="Arial" w:cs="Arial"/>
+                <w:iCs/>
+              </w:rPr>
+              <w:t>Fecha cancelación fin</w:t>
+            </w:r>
           </w:p>
         </w:tc>
         <w:tc>
@@ -656,20 +514,17 @@
             <w:pPr>
               <w:jc w:val="center"/>
               <w:rPr>
-                <w:ins w:id="37" w:author="Daniela" w:date="2017-02-02T16:12:00Z"/>
                 <w:rFonts w:ascii="Arial" w:hAnsi="Arial" w:cs="Arial"/>
                 <w:iCs/>
               </w:rPr>
             </w:pPr>
-            <w:ins w:id="38" w:author="Daniela" w:date="2017-02-02T16:12:00Z">
-              <w:r>
-                <w:rPr>
-                  <w:rFonts w:ascii="Arial" w:hAnsi="Arial" w:cs="Arial"/>
-                  <w:iCs/>
-                </w:rPr>
-                <w:t>S</w:t>
-              </w:r>
-            </w:ins>
+            <w:r>
+              <w:rPr>
+                <w:rFonts w:ascii="Arial" w:hAnsi="Arial" w:cs="Arial"/>
+                <w:iCs/>
+              </w:rPr>
+              <w:t>S</w:t>
+            </w:r>
           </w:p>
         </w:tc>
         <w:tc>
@@ -691,34 +546,17 @@
               </w:tabs>
               <w:spacing w:line="240" w:lineRule="auto"/>
               <w:rPr>
-                <w:ins w:id="39" w:author="Daniela" w:date="2017-02-02T16:12:00Z"/>
                 <w:rFonts w:ascii="Arial" w:hAnsi="Arial" w:cs="Arial"/>
                 <w:iCs/>
               </w:rPr>
             </w:pPr>
-            <w:ins w:id="40" w:author="Daniela" w:date="2017-02-02T16:12:00Z">
-              <w:r>
-                <w:rPr>
-                  <w:rFonts w:ascii="Arial" w:hAnsi="Arial" w:cs="Arial"/>
-                  <w:iCs/>
-                </w:rPr>
-                <w:t>Lista de selección única</w:t>
-              </w:r>
-              <w:r>
-                <w:rPr>
-                  <w:rFonts w:ascii="Arial" w:hAnsi="Arial" w:cs="Arial"/>
-                  <w:iCs/>
-                </w:rPr>
-                <w:t xml:space="preserve"> con la cantidad que se permite solicitar, </w:t>
-              </w:r>
-              <w:r>
-                <w:rPr>
-                  <w:rFonts w:ascii="Arial" w:hAnsi="Arial" w:cs="Arial"/>
-                  <w:szCs w:val="22"/>
-                </w:rPr>
-                <w:t>los valores deben ser paramétricos.</w:t>
-              </w:r>
-            </w:ins>
+            <w:r>
+              <w:rPr>
+                <w:rFonts w:ascii="Arial" w:hAnsi="Arial" w:cs="Arial"/>
+                <w:iCs/>
+              </w:rPr>
+              <w:t>Campo tipo Fecha</w:t>
+            </w:r>
           </w:p>
         </w:tc>
         <w:tc>
@@ -736,43 +574,23 @@
             <w:pPr>
               <w:spacing w:line="240" w:lineRule="auto"/>
               <w:rPr>
-                <w:ins w:id="41" w:author="Daniela" w:date="2017-02-02T16:12:00Z"/>
                 <w:rFonts w:ascii="Arial" w:hAnsi="Arial" w:cs="Arial"/>
                 <w:iCs/>
               </w:rPr>
             </w:pPr>
-            <w:ins w:id="42" w:author="Daniela" w:date="2017-02-02T16:50:00Z">
-              <w:r>
-                <w:rPr>
-                  <w:rFonts w:ascii="Arial" w:hAnsi="Arial" w:cs="Arial"/>
-                  <w:iCs/>
-                </w:rPr>
-                <w:t>Correspond</w:t>
-              </w:r>
-              <w:r>
-                <w:rPr>
-                  <w:rFonts w:ascii="Arial" w:hAnsi="Arial" w:cs="Arial"/>
-                  <w:iCs/>
-                </w:rPr>
-                <w:t>e a la fecha de fin</w:t>
-              </w:r>
-              <w:bookmarkStart w:id="43" w:name="_GoBack"/>
-              <w:bookmarkEnd w:id="43"/>
-              <w:r>
-                <w:rPr>
-                  <w:rFonts w:ascii="Arial" w:hAnsi="Arial" w:cs="Arial"/>
-                  <w:iCs/>
-                </w:rPr>
-                <w:t xml:space="preserve"> del rango de cancelación de vehículo</w:t>
-              </w:r>
-            </w:ins>
+            <w:r>
+              <w:rPr>
+                <w:rFonts w:ascii="Arial" w:hAnsi="Arial" w:cs="Arial"/>
+                <w:iCs/>
+              </w:rPr>
+              <w:t>Corresponde a la fecha de fin del rango de cancelación de vehículo</w:t>
+            </w:r>
           </w:p>
         </w:tc>
       </w:tr>
       <w:tr>
         <w:trPr>
           <w:jc w:val="center"/>
-          <w:ins w:id="44" w:author="Daniela" w:date="2017-02-02T16:12:00Z"/>
         </w:trPr>
         <w:tc>
           <w:tcPr>
@@ -788,23 +606,20 @@
             <w:pPr>
               <w:spacing w:line="240" w:lineRule="auto"/>
               <w:rPr>
-                <w:ins w:id="45" w:author="Daniela" w:date="2017-02-02T16:12:00Z"/>
                 <w:rFonts w:ascii="Arial" w:hAnsi="Arial" w:cs="Arial"/>
                 <w:iCs/>
                 <w:color w:val="000000"/>
                 <w:highlight w:val="yellow"/>
               </w:rPr>
             </w:pPr>
-            <w:ins w:id="46" w:author="Daniela" w:date="2017-02-02T16:13:00Z">
-              <w:r>
-                <w:rPr>
-                  <w:rFonts w:ascii="Arial" w:hAnsi="Arial" w:cs="Arial"/>
-                  <w:iCs/>
-                  <w:lang w:val="es-ES"/>
-                </w:rPr>
-                <w:t>Motivo</w:t>
-              </w:r>
-            </w:ins>
+            <w:r>
+              <w:rPr>
+                <w:rFonts w:ascii="Arial" w:hAnsi="Arial" w:cs="Arial"/>
+                <w:iCs/>
+                <w:lang w:val="es-ES"/>
+              </w:rPr>
+              <w:t>Motivo</w:t>
+            </w:r>
           </w:p>
         </w:tc>
         <w:tc>
@@ -821,24 +636,21 @@
             <w:pPr>
               <w:jc w:val="center"/>
               <w:rPr>
-                <w:ins w:id="47" w:author="Daniela" w:date="2017-02-02T16:12:00Z"/>
                 <w:rFonts w:ascii="Arial" w:hAnsi="Arial" w:cs="Arial"/>
                 <w:bCs/>
                 <w:iCs/>
                 <w:lang w:val="es-ES"/>
               </w:rPr>
             </w:pPr>
-            <w:ins w:id="48" w:author="Daniela" w:date="2017-02-02T16:12:00Z">
-              <w:r>
-                <w:rPr>
-                  <w:rFonts w:ascii="Arial" w:hAnsi="Arial" w:cs="Arial"/>
-                  <w:bCs/>
-                  <w:iCs/>
-                  <w:lang w:val="es-ES"/>
-                </w:rPr>
-                <w:t>S</w:t>
-              </w:r>
-            </w:ins>
+            <w:r>
+              <w:rPr>
+                <w:rFonts w:ascii="Arial" w:hAnsi="Arial" w:cs="Arial"/>
+                <w:bCs/>
+                <w:iCs/>
+                <w:lang w:val="es-ES"/>
+              </w:rPr>
+              <w:t>S</w:t>
+            </w:r>
           </w:p>
         </w:tc>
         <w:tc>
@@ -855,22 +667,19 @@
               <w:snapToGrid w:val="0"/>
               <w:jc w:val="both"/>
               <w:rPr>
-                <w:ins w:id="49" w:author="Daniela" w:date="2017-02-02T16:12:00Z"/>
                 <w:rFonts w:ascii="Arial" w:hAnsi="Arial" w:cs="Arial"/>
                 <w:bCs/>
                 <w:iCs/>
                 <w:lang w:val="es-ES"/>
               </w:rPr>
             </w:pPr>
-            <w:ins w:id="50" w:author="Daniela" w:date="2017-02-02T16:12:00Z">
-              <w:r>
-                <w:rPr>
-                  <w:rFonts w:ascii="Arial" w:hAnsi="Arial" w:cs="Arial"/>
-                  <w:szCs w:val="22"/>
-                </w:rPr>
-                <w:t>Permite adjuntar los documentos requeridos por el Ministerio para aprobar la solicitud de asignación de CCM.  Cada archivo que se adjunte debe tener un peso máximo a 3 MB. Las extensiones a permitir deben ser parametrizables.</w:t>
-              </w:r>
-            </w:ins>
+            <w:r>
+              <w:rPr>
+                <w:rFonts w:ascii="Arial" w:hAnsi="Arial" w:cs="Arial"/>
+                <w:szCs w:val="22"/>
+              </w:rPr>
+              <w:t xml:space="preserve">Lista de selección única con los tipos de motivo de cancelación que se permiten para la generación del CCM, los valores deben ser: Desintegración física total con fines de reconocimiento económico, desintegración física total con fines de reposición y reconocimiento económico y desintegración física total con fines de reposición. </w:t>
+            </w:r>
           </w:p>
         </w:tc>
         <w:tc>
@@ -888,29 +697,25 @@
               <w:snapToGrid w:val="0"/>
               <w:jc w:val="both"/>
               <w:rPr>
-                <w:ins w:id="51" w:author="Daniela" w:date="2017-02-02T16:12:00Z"/>
                 <w:rFonts w:ascii="Arial" w:hAnsi="Arial" w:cs="Arial"/>
                 <w:iCs/>
                 <w:lang w:val="es-ES"/>
               </w:rPr>
             </w:pPr>
-            <w:ins w:id="52" w:author="Daniela" w:date="2017-02-02T16:12:00Z">
-              <w:r>
-                <w:rPr>
-                  <w:rFonts w:ascii="Arial" w:hAnsi="Arial" w:cs="Arial"/>
-                  <w:iCs/>
-                  <w:lang w:val="es-ES"/>
-                </w:rPr>
-                <w:t>Indica los documentos que deben ser cargados para continuar con el proceso</w:t>
-              </w:r>
-            </w:ins>
+            <w:r>
+              <w:rPr>
+                <w:rFonts w:ascii="Arial" w:hAnsi="Arial" w:cs="Arial"/>
+                <w:iCs/>
+                <w:lang w:val="es-ES"/>
+              </w:rPr>
+              <w:t>Corresponde a los motivos de cancelación de un vehículo con el cual se genera un CCM.</w:t>
+            </w:r>
           </w:p>
         </w:tc>
       </w:tr>
       <w:tr>
         <w:trPr>
           <w:jc w:val="center"/>
-          <w:ins w:id="53" w:author="Daniela" w:date="2017-02-02T16:12:00Z"/>
         </w:trPr>
         <w:tc>
           <w:tcPr>
@@ -926,22 +731,19 @@
             <w:pPr>
               <w:spacing w:line="240" w:lineRule="auto"/>
               <w:rPr>
-                <w:ins w:id="54" w:author="Daniela" w:date="2017-02-02T16:12:00Z"/>
                 <w:rFonts w:ascii="Arial" w:hAnsi="Arial" w:cs="Arial"/>
                 <w:iCs/>
                 <w:lang w:val="es-ES"/>
               </w:rPr>
             </w:pPr>
-            <w:ins w:id="55" w:author="Daniela" w:date="2017-02-02T16:13:00Z">
-              <w:r>
-                <w:rPr>
-                  <w:rFonts w:ascii="Arial" w:hAnsi="Arial" w:cs="Arial"/>
-                  <w:iCs/>
-                  <w:lang w:val="es-ES"/>
-                </w:rPr>
-                <w:t>Estado</w:t>
-              </w:r>
-            </w:ins>
+            <w:r>
+              <w:rPr>
+                <w:rFonts w:ascii="Arial" w:hAnsi="Arial" w:cs="Arial"/>
+                <w:iCs/>
+                <w:lang w:val="es-ES"/>
+              </w:rPr>
+              <w:t>Estado</w:t>
+            </w:r>
           </w:p>
         </w:tc>
         <w:tc>
@@ -958,24 +760,21 @@
             <w:pPr>
               <w:jc w:val="center"/>
               <w:rPr>
-                <w:ins w:id="56" w:author="Daniela" w:date="2017-02-02T16:12:00Z"/>
                 <w:rFonts w:ascii="Arial" w:hAnsi="Arial" w:cs="Arial"/>
                 <w:bCs/>
                 <w:iCs/>
                 <w:lang w:val="es-ES"/>
               </w:rPr>
             </w:pPr>
-            <w:ins w:id="57" w:author="Daniela" w:date="2017-02-02T16:14:00Z">
-              <w:r>
-                <w:rPr>
-                  <w:rFonts w:ascii="Arial" w:hAnsi="Arial" w:cs="Arial"/>
-                  <w:bCs/>
-                  <w:iCs/>
-                  <w:lang w:val="es-ES"/>
-                </w:rPr>
-                <w:t>S</w:t>
-              </w:r>
-            </w:ins>
+            <w:r>
+              <w:rPr>
+                <w:rFonts w:ascii="Arial" w:hAnsi="Arial" w:cs="Arial"/>
+                <w:bCs/>
+                <w:iCs/>
+                <w:lang w:val="es-ES"/>
+              </w:rPr>
+              <w:t>S</w:t>
+            </w:r>
           </w:p>
         </w:tc>
         <w:tc>
@@ -992,24 +791,21 @@
               <w:snapToGrid w:val="0"/>
               <w:jc w:val="both"/>
               <w:rPr>
-                <w:ins w:id="58" w:author="Daniela" w:date="2017-02-02T16:12:00Z"/>
                 <w:rFonts w:ascii="Arial" w:hAnsi="Arial" w:cs="Arial"/>
                 <w:bCs/>
                 <w:iCs/>
                 <w:lang w:val="es-ES"/>
               </w:rPr>
             </w:pPr>
-            <w:ins w:id="59" w:author="Daniela" w:date="2017-02-02T16:12:00Z">
-              <w:r>
-                <w:rPr>
-                  <w:rFonts w:ascii="Arial" w:hAnsi="Arial" w:cs="Arial"/>
-                  <w:bCs/>
-                  <w:iCs/>
-                  <w:lang w:val="es-ES"/>
-                </w:rPr>
-                <w:t>Deben cambiar cada vez que se realiza una solicitud</w:t>
-              </w:r>
-            </w:ins>
+            <w:r>
+              <w:rPr>
+                <w:rFonts w:ascii="Arial" w:hAnsi="Arial" w:cs="Arial"/>
+                <w:bCs/>
+                <w:iCs/>
+                <w:lang w:val="es-ES"/>
+              </w:rPr>
+              <w:t>Lista de selección única con los estados en los que puede estar un CCM</w:t>
+            </w:r>
           </w:p>
         </w:tc>
         <w:tc>
@@ -1027,22 +823,19 @@
               <w:snapToGrid w:val="0"/>
               <w:jc w:val="both"/>
               <w:rPr>
-                <w:ins w:id="60" w:author="Daniela" w:date="2017-02-02T16:12:00Z"/>
                 <w:rFonts w:ascii="Arial" w:hAnsi="Arial" w:cs="Arial"/>
                 <w:iCs/>
                 <w:lang w:val="es-ES"/>
               </w:rPr>
             </w:pPr>
-            <w:ins w:id="61" w:author="Daniela" w:date="2017-02-02T16:12:00Z">
-              <w:r>
-                <w:rPr>
-                  <w:rFonts w:ascii="Arial" w:hAnsi="Arial" w:cs="Arial"/>
-                  <w:iCs/>
-                  <w:lang w:val="es-ES"/>
-                </w:rPr>
-                <w:t>Caracteres que permiten validar que no es un robot quien está generando la petición.</w:t>
-              </w:r>
-            </w:ins>
+            <w:r>
+              <w:rPr>
+                <w:rFonts w:ascii="Arial" w:hAnsi="Arial" w:cs="Arial"/>
+                <w:iCs/>
+                <w:lang w:val="es-ES"/>
+              </w:rPr>
+              <w:t>Corresponde a los estados en los que puede estar un CCM</w:t>
+            </w:r>
           </w:p>
         </w:tc>
       </w:tr>
@@ -1055,17 +848,6 @@
           <w:numId w:val="14"/>
         </w:numPr>
       </w:pPr>
-      <w:del w:id="62" w:author="Daniela" w:date="2017-02-02T16:12:00Z">
-        <w:r>
-          <w:delText xml:space="preserve">No </w:delText>
-        </w:r>
-        <w:r>
-          <w:delText>a</w:delText>
-        </w:r>
-        <w:r>
-          <w:delText>plica</w:delText>
-        </w:r>
-      </w:del>
     </w:p>
     <w:p>
       <w:pPr>
@@ -1090,7 +872,7 @@
           <w:szCs w:val="22"/>
         </w:rPr>
       </w:pPr>
-      <w:bookmarkStart w:id="63" w:name="_Toc425771382"/>
+      <w:bookmarkStart w:id="3" w:name="_Toc425771382"/>
       <w:r>
         <w:rPr>
           <w:sz w:val="22"/>
@@ -1098,7 +880,7 @@
         </w:rPr>
         <w:t>Flujo básico de eventos</w:t>
       </w:r>
-      <w:bookmarkEnd w:id="63"/>
+      <w:bookmarkEnd w:id="3"/>
     </w:p>
     <w:p>
       <w:pPr>
@@ -1127,22 +909,12 @@
         </w:rPr>
         <w:t xml:space="preserve">El </w:t>
       </w:r>
-      <w:ins w:id="64" w:author="Daniela" w:date="2017-02-02T16:15:00Z">
-        <w:r>
-          <w:rPr>
-            <w:rFonts w:ascii="Arial" w:hAnsi="Arial" w:cs="Arial"/>
-          </w:rPr>
-          <w:t>funcionario de Ministerio</w:t>
-        </w:r>
-      </w:ins>
-      <w:del w:id="65" w:author="Daniela" w:date="2017-02-02T16:15:00Z">
-        <w:r>
-          <w:rPr>
-            <w:rFonts w:ascii="Arial" w:hAnsi="Arial" w:cs="Arial"/>
-          </w:rPr>
-          <w:delText>ciudadano</w:delText>
-        </w:r>
-      </w:del>
+      <w:r>
+        <w:rPr>
+          <w:rFonts w:ascii="Arial" w:hAnsi="Arial" w:cs="Arial"/>
+        </w:rPr>
+        <w:t>funcionario de Ministerio</w:t>
+      </w:r>
       <w:r>
         <w:rPr>
           <w:rFonts w:ascii="Arial" w:hAnsi="Arial" w:cs="Arial"/>
@@ -1165,23 +937,14 @@
         <w:rPr>
           <w:rFonts w:ascii="Arial" w:hAnsi="Arial" w:cs="Arial"/>
         </w:rPr>
-        <w:t xml:space="preserve"> en el Portal Ciudadano</w:t>
-      </w:r>
-      <w:r>
-        <w:rPr>
-          <w:rFonts w:ascii="Arial" w:hAnsi="Arial" w:cs="Arial"/>
-        </w:rPr>
-        <w:t>.</w:t>
-      </w:r>
-    </w:p>
-    <w:p>
-      <w:pPr>
-        <w:ind w:left="1004"/>
-        <w:jc w:val="both"/>
-        <w:rPr>
-          <w:rFonts w:ascii="Arial" w:hAnsi="Arial" w:cs="Arial"/>
-        </w:rPr>
-      </w:pPr>
+        <w:t xml:space="preserve"> en el Portal </w:t>
+      </w:r>
+      <w:r>
+        <w:rPr>
+          <w:rFonts w:ascii="Arial" w:hAnsi="Arial" w:cs="Arial"/>
+        </w:rPr>
+        <w:t>HQ-RUNT.</w:t>
+      </w:r>
     </w:p>
     <w:p>
       <w:pPr>
@@ -1190,31 +953,164 @@
           <w:numId w:val="4"/>
         </w:numPr>
         <w:jc w:val="both"/>
-      </w:pPr>
-      <w:r>
-        <w:rPr>
-          <w:rFonts w:ascii="Arial" w:hAnsi="Arial" w:cs="Arial"/>
-        </w:rPr>
-        <w:t xml:space="preserve">El sistema muestra </w:t>
-      </w:r>
-      <w:r>
-        <w:rPr>
-          <w:rFonts w:ascii="Arial" w:hAnsi="Arial" w:cs="Arial"/>
-        </w:rPr>
-        <w:t xml:space="preserve">a manera informativa </w:t>
-      </w:r>
-      <w:r>
-        <w:rPr>
-          <w:rFonts w:ascii="Arial" w:hAnsi="Arial" w:cs="Arial"/>
-        </w:rPr>
-        <w:t>un</w:t>
-      </w:r>
-      <w:r>
-        <w:rPr>
-          <w:rFonts w:ascii="Arial" w:hAnsi="Arial" w:cs="Arial"/>
-        </w:rPr>
-        <w:t>a pantalla con la cantidad de CCM en estados disponibles, utilizados y asignados.</w:t>
-      </w:r>
+        <w:rPr>
+          <w:rFonts w:ascii="Arial" w:hAnsi="Arial" w:cs="Arial"/>
+        </w:rPr>
+      </w:pPr>
+      <w:r>
+        <w:rPr>
+          <w:rFonts w:ascii="Arial" w:hAnsi="Arial" w:cs="Arial"/>
+        </w:rPr>
+        <w:t xml:space="preserve">El sistema </w:t>
+      </w:r>
+      <w:r>
+        <w:rPr>
+          <w:rFonts w:ascii="Arial" w:hAnsi="Arial" w:cs="Arial"/>
+        </w:rPr>
+        <w:t xml:space="preserve">despliega </w:t>
+      </w:r>
+      <w:r>
+        <w:rPr>
+          <w:rFonts w:ascii="Arial" w:hAnsi="Arial" w:cs="Arial"/>
+        </w:rPr>
+        <w:t>un formulario con los campos descritos en la sección “3. Entradas” de este documento</w:t>
+      </w:r>
+    </w:p>
+    <w:p>
+      <w:pPr>
+        <w:numPr>
+          <w:ilvl w:val="0"/>
+          <w:numId w:val="4"/>
+        </w:numPr>
+        <w:rPr>
+          <w:rFonts w:ascii="Arial" w:hAnsi="Arial" w:cs="Arial"/>
+        </w:rPr>
+      </w:pPr>
+      <w:r>
+        <w:rPr>
+          <w:rFonts w:ascii="Arial" w:hAnsi="Arial" w:cs="Arial"/>
+        </w:rPr>
+        <w:t>El funcionario de Ministerio indica la fecha de cancelación inicial</w:t>
+      </w:r>
+    </w:p>
+    <w:p>
+      <w:pPr>
+        <w:numPr>
+          <w:ilvl w:val="0"/>
+          <w:numId w:val="4"/>
+        </w:numPr>
+        <w:jc w:val="both"/>
+        <w:rPr>
+          <w:rFonts w:ascii="Arial" w:hAnsi="Arial" w:cs="Arial"/>
+        </w:rPr>
+      </w:pPr>
+      <w:r>
+        <w:rPr>
+          <w:rFonts w:ascii="Arial" w:hAnsi="Arial" w:cs="Arial"/>
+        </w:rPr>
+        <w:t>El funcionario de Ministerio Indica la fecha de cancelación final</w:t>
+      </w:r>
+    </w:p>
+    <w:p>
+      <w:pPr>
+        <w:numPr>
+          <w:ilvl w:val="0"/>
+          <w:numId w:val="4"/>
+        </w:numPr>
+        <w:jc w:val="both"/>
+        <w:rPr>
+          <w:rFonts w:ascii="Arial" w:hAnsi="Arial" w:cs="Arial"/>
+        </w:rPr>
+      </w:pPr>
+      <w:r>
+        <w:rPr>
+          <w:rFonts w:ascii="Arial" w:hAnsi="Arial" w:cs="Arial"/>
+        </w:rPr>
+        <w:t>El funcionario de Ministerio selecciona el motivo de cancelación</w:t>
+      </w:r>
+    </w:p>
+    <w:p>
+      <w:pPr>
+        <w:numPr>
+          <w:ilvl w:val="0"/>
+          <w:numId w:val="4"/>
+        </w:numPr>
+        <w:jc w:val="both"/>
+        <w:rPr>
+          <w:rFonts w:ascii="Arial" w:hAnsi="Arial" w:cs="Arial"/>
+        </w:rPr>
+      </w:pPr>
+      <w:r>
+        <w:rPr>
+          <w:rFonts w:ascii="Arial" w:hAnsi="Arial" w:cs="Arial"/>
+        </w:rPr>
+        <w:t>El funcionario de ministerio selecciona el estado del CCM</w:t>
+      </w:r>
+      <w:bookmarkStart w:id="4" w:name="_GoBack"/>
+      <w:bookmarkEnd w:id="4"/>
+    </w:p>
+    <w:p>
+      <w:pPr>
+        <w:numPr>
+          <w:ilvl w:val="0"/>
+          <w:numId w:val="4"/>
+        </w:numPr>
+        <w:jc w:val="both"/>
+        <w:rPr>
+          <w:rFonts w:ascii="Arial" w:hAnsi="Arial" w:cs="Arial"/>
+        </w:rPr>
+      </w:pPr>
+      <w:r>
+        <w:rPr>
+          <w:rFonts w:ascii="Arial" w:hAnsi="Arial" w:cs="Arial"/>
+        </w:rPr>
+        <w:t>El funcionario de Ministerio selecciona la opción Consultar</w:t>
+      </w:r>
+    </w:p>
+    <w:p>
+      <w:pPr>
+        <w:numPr>
+          <w:ilvl w:val="0"/>
+          <w:numId w:val="4"/>
+        </w:numPr>
+        <w:jc w:val="both"/>
+        <w:rPr>
+          <w:rFonts w:ascii="Arial" w:hAnsi="Arial" w:cs="Arial"/>
+        </w:rPr>
+      </w:pPr>
+      <w:r>
+        <w:rPr>
+          <w:rFonts w:ascii="Arial" w:hAnsi="Arial" w:cs="Arial"/>
+        </w:rPr>
+        <w:t>El sistema recupera la información de los CCM registrados que cumplan las validaciones anteriores.</w:t>
+      </w:r>
+    </w:p>
+    <w:p>
+      <w:pPr>
+        <w:numPr>
+          <w:ilvl w:val="0"/>
+          <w:numId w:val="4"/>
+        </w:numPr>
+        <w:jc w:val="both"/>
+        <w:rPr>
+          <w:rFonts w:ascii="Arial" w:hAnsi="Arial" w:cs="Arial"/>
+        </w:rPr>
+      </w:pPr>
+      <w:r>
+        <w:rPr>
+          <w:rFonts w:ascii="Arial" w:hAnsi="Arial" w:cs="Arial"/>
+        </w:rPr>
+        <w:t>El sistema termina la ejecución del caso de uso</w:t>
+      </w:r>
+    </w:p>
+    <w:p>
+      <w:pPr>
+        <w:ind w:left="1004"/>
+        <w:jc w:val="both"/>
+        <w:rPr>
+          <w:rFonts w:ascii="Arial" w:hAnsi="Arial" w:cs="Arial"/>
+        </w:rPr>
+      </w:pPr>
     </w:p>
     <w:p>
       <w:pPr>
@@ -1242,7 +1138,7 @@
           <w:szCs w:val="22"/>
         </w:rPr>
       </w:pPr>
-      <w:bookmarkStart w:id="66" w:name="_Toc425771383"/>
+      <w:bookmarkStart w:id="5" w:name="_Toc425771383"/>
       <w:r>
         <w:rPr>
           <w:sz w:val="22"/>
@@ -1250,22 +1146,114 @@
         </w:rPr>
         <w:t>Flujos alternativos</w:t>
       </w:r>
-      <w:bookmarkEnd w:id="66"/>
+      <w:bookmarkEnd w:id="5"/>
     </w:p>
     <w:p>
       <w:pPr>
         <w:pStyle w:val="Prrafodelista"/>
         <w:spacing w:line="276" w:lineRule="auto"/>
         <w:jc w:val="both"/>
-      </w:pPr>
-      <w:r>
         <w:rPr>
           <w:b/>
         </w:rPr>
+      </w:pPr>
+      <w:r>
+        <w:rPr>
+          <w:b/>
+        </w:rPr>
         <w:t>5.1</w:t>
       </w:r>
       <w:r>
-        <w:t xml:space="preserve"> Si en el paso 2 del flujo básico de eventos el sistema no muestra información de uno de los estados, quiere decir que no hay CCM en el estado faltante.</w:t>
+        <w:rPr>
+          <w:b/>
+        </w:rPr>
+        <w:t xml:space="preserve"> Información de filtro no ingresada</w:t>
+      </w:r>
+    </w:p>
+    <w:p>
+      <w:pPr>
+        <w:pStyle w:val="Prrafodelista"/>
+        <w:spacing w:line="276" w:lineRule="auto"/>
+        <w:jc w:val="both"/>
+      </w:pPr>
+      <w:r>
+        <w:t xml:space="preserve"> Si en el paso </w:t>
+      </w:r>
+      <w:r>
+        <w:t xml:space="preserve">7 </w:t>
+      </w:r>
+      <w:r>
+        <w:t xml:space="preserve"> del flujo básico de eventos</w:t>
+      </w:r>
+      <w:r>
+        <w:t>, el funcionario no ha ingresado los filtros, el sistema recupera la información de todos los CCM generados</w:t>
+      </w:r>
+      <w:r>
+        <w:t xml:space="preserve"> a la fecha de la consulta</w:t>
+      </w:r>
+      <w:r>
+        <w:t>.</w:t>
+      </w:r>
+    </w:p>
+    <w:p>
+      <w:pPr>
+        <w:pStyle w:val="Prrafodelista"/>
+        <w:spacing w:line="276" w:lineRule="auto"/>
+        <w:jc w:val="both"/>
+      </w:pPr>
+    </w:p>
+    <w:p>
+      <w:pPr>
+        <w:pStyle w:val="Prrafodelista"/>
+        <w:spacing w:line="276" w:lineRule="auto"/>
+        <w:jc w:val="both"/>
+        <w:rPr>
+          <w:b/>
+        </w:rPr>
+      </w:pPr>
+      <w:r>
+        <w:rPr>
+          <w:b/>
+        </w:rPr>
+        <w:t>5.2 Ver detalle</w:t>
+      </w:r>
+    </w:p>
+    <w:p>
+      <w:pPr>
+        <w:pStyle w:val="Prrafodelista"/>
+        <w:spacing w:line="276" w:lineRule="auto"/>
+        <w:jc w:val="both"/>
+      </w:pPr>
+      <w:r>
+        <w:t>Si en el paso 8 el sistema recupera CCM que se encuentren en estado UTILIZADO, el sistema realiza lo siguiente</w:t>
+      </w:r>
+    </w:p>
+    <w:p>
+      <w:pPr>
+        <w:pStyle w:val="Prrafodelista"/>
+        <w:numPr>
+          <w:ilvl w:val="3"/>
+          <w:numId w:val="5"/>
+        </w:numPr>
+        <w:spacing w:line="276" w:lineRule="auto"/>
+        <w:jc w:val="both"/>
+      </w:pPr>
+      <w:r>
+        <w:t>Habilita una opción de ver detalle del registro que se encuentra en estado.</w:t>
+      </w:r>
+    </w:p>
+    <w:p>
+      <w:pPr>
+        <w:pStyle w:val="Prrafodelista"/>
+        <w:numPr>
+          <w:ilvl w:val="3"/>
+          <w:numId w:val="5"/>
+        </w:numPr>
+        <w:spacing w:line="276" w:lineRule="auto"/>
+        <w:jc w:val="both"/>
+      </w:pPr>
+      <w:r>
+        <w:t>Al seleccionar ver detalle, el sistema abre una nueva ventana con la información del detalle del CCM.</w:t>
       </w:r>
     </w:p>
     <w:p>
@@ -1285,6 +1273,17 @@
         </w:rPr>
         <w:tab/>
       </w:r>
+    </w:p>
+    <w:p>
+      <w:pPr>
+        <w:tabs>
+          <w:tab w:val="left" w:pos="5580"/>
+        </w:tabs>
+        <w:rPr>
+          <w:rFonts w:ascii="Arial" w:hAnsi="Arial" w:cs="Arial"/>
+          <w:lang w:val="es-ES"/>
+        </w:rPr>
+      </w:pPr>
     </w:p>
     <w:p>
       <w:pPr>
@@ -1300,7 +1299,7 @@
           <w:szCs w:val="22"/>
         </w:rPr>
       </w:pPr>
-      <w:bookmarkStart w:id="67" w:name="_Toc425771391"/>
+      <w:bookmarkStart w:id="6" w:name="_Toc425771391"/>
       <w:r>
         <w:rPr>
           <w:sz w:val="22"/>
@@ -1308,7 +1307,7 @@
         </w:rPr>
         <w:t>Precondiciones</w:t>
       </w:r>
-      <w:bookmarkEnd w:id="67"/>
+      <w:bookmarkEnd w:id="6"/>
     </w:p>
     <w:p>
       <w:pPr>
@@ -1360,7 +1359,7 @@
           <w:szCs w:val="22"/>
         </w:rPr>
       </w:pPr>
-      <w:bookmarkStart w:id="68" w:name="_Toc425771392"/>
+      <w:bookmarkStart w:id="7" w:name="_Toc425771392"/>
       <w:r>
         <w:rPr>
           <w:sz w:val="22"/>
@@ -1368,7 +1367,7 @@
         </w:rPr>
         <w:t>Postcondiciones</w:t>
       </w:r>
-      <w:bookmarkEnd w:id="68"/>
+      <w:bookmarkEnd w:id="7"/>
     </w:p>
     <w:p>
       <w:pPr>
@@ -1388,7 +1387,21 @@
           <w:rFonts w:ascii="Arial" w:hAnsi="Arial" w:cs="Arial"/>
           <w:lang w:val="es-ES"/>
         </w:rPr>
-        <w:t>-El ciudadano puede ver las estadísticas de los CCM.</w:t>
+        <w:t>-</w:t>
+      </w:r>
+      <w:r>
+        <w:rPr>
+          <w:rFonts w:ascii="Arial" w:hAnsi="Arial" w:cs="Arial"/>
+          <w:lang w:val="es-ES"/>
+        </w:rPr>
+        <w:t>El funcionario de Ministerio obtiene la información de la consulta realizada</w:t>
+      </w:r>
+      <w:r>
+        <w:rPr>
+          <w:rFonts w:ascii="Arial" w:hAnsi="Arial" w:cs="Arial"/>
+          <w:lang w:val="es-ES"/>
+        </w:rPr>
+        <w:t>.</w:t>
       </w:r>
     </w:p>
     <w:p>
@@ -1415,16 +1428,15 @@
           <w:szCs w:val="22"/>
         </w:rPr>
       </w:pPr>
-      <w:bookmarkStart w:id="69" w:name="_Toc425771393"/>
+      <w:bookmarkStart w:id="8" w:name="_Toc425771393"/>
       <w:r>
         <w:rPr>
           <w:sz w:val="22"/>
           <w:szCs w:val="22"/>
         </w:rPr>
-        <w:lastRenderedPageBreak/>
         <w:t>Reglas de negocio</w:t>
       </w:r>
-      <w:bookmarkEnd w:id="69"/>
+      <w:bookmarkEnd w:id="8"/>
     </w:p>
     <w:p>
       <w:pPr>
@@ -1469,7 +1481,7 @@
           <w:szCs w:val="22"/>
         </w:rPr>
       </w:pPr>
-      <w:bookmarkStart w:id="70" w:name="_Toc425771394"/>
+      <w:bookmarkStart w:id="9" w:name="_Toc425771394"/>
       <w:r>
         <w:rPr>
           <w:sz w:val="22"/>
@@ -1477,7 +1489,7 @@
         </w:rPr>
         <w:t>Requerimientos Especiales</w:t>
       </w:r>
-      <w:bookmarkEnd w:id="70"/>
+      <w:bookmarkEnd w:id="9"/>
     </w:p>
     <w:p/>
     <w:p>
@@ -1511,7 +1523,7 @@
           <w:szCs w:val="22"/>
         </w:rPr>
       </w:pPr>
-      <w:bookmarkStart w:id="71" w:name="_Toc425771395"/>
+      <w:bookmarkStart w:id="10" w:name="_Toc425771395"/>
       <w:r>
         <w:rPr>
           <w:sz w:val="22"/>
@@ -1519,7 +1531,7 @@
         </w:rPr>
         <w:t>Prototipo de Interfaz Gráfica</w:t>
       </w:r>
-      <w:bookmarkEnd w:id="71"/>
+      <w:bookmarkEnd w:id="10"/>
     </w:p>
     <w:p>
       <w:pPr>
@@ -1634,7 +1646,7 @@
           <w:szCs w:val="22"/>
         </w:rPr>
       </w:pPr>
-      <w:bookmarkStart w:id="72" w:name="_Toc425771396"/>
+      <w:bookmarkStart w:id="11" w:name="_Toc425771396"/>
       <w:r>
         <w:rPr>
           <w:sz w:val="22"/>
@@ -1642,7 +1654,7 @@
         </w:rPr>
         <w:t>Aprobaciones</w:t>
       </w:r>
-      <w:bookmarkEnd w:id="72"/>
+      <w:bookmarkEnd w:id="11"/>
     </w:p>
     <w:p>
       <w:pPr>
@@ -2071,7 +2083,7 @@
               <w:b/>
               <w:noProof/>
             </w:rPr>
-            <w:t>1</w:t>
+            <w:t>2</w:t>
           </w:r>
           <w:r>
             <w:rPr>
@@ -3154,6 +3166,28 @@
     </w:lvl>
   </w:abstractNum>
   <w:abstractNum w:abstractNumId="11">
+    <w:nsid w:val="6BC94DDD"/>
+    <w:multiLevelType w:val="singleLevel"/>
+    <w:tmpl w:val="0D0E40D4"/>
+    <w:lvl w:ilvl="0">
+      <w:start w:val="1"/>
+      <w:numFmt w:val="decimal"/>
+      <w:lvlText w:val="%1."/>
+      <w:lvlJc w:val="left"/>
+      <w:pPr>
+        <w:tabs>
+          <w:tab w:val="num" w:pos="1004"/>
+        </w:tabs>
+        <w:ind w:left="1004" w:hanging="360"/>
+      </w:pPr>
+      <w:rPr>
+        <w:rFonts w:ascii="Arial" w:hAnsi="Arial" w:cs="Arial" w:hint="default"/>
+        <w:color w:val="000000"/>
+        <w:lang w:val="es-ES"/>
+      </w:rPr>
+    </w:lvl>
+  </w:abstractNum>
+  <w:abstractNum w:abstractNumId="12">
     <w:nsid w:val="6BFB4D2A"/>
     <w:multiLevelType w:val="multilevel"/>
     <w:tmpl w:val="60A2A818"/>
@@ -3272,7 +3306,7 @@
       </w:pPr>
     </w:lvl>
   </w:abstractNum>
-  <w:abstractNum w:abstractNumId="12">
+  <w:abstractNum w:abstractNumId="13">
     <w:nsid w:val="6DA81A47"/>
     <w:multiLevelType w:val="multilevel"/>
     <w:tmpl w:val="00000008"/>
@@ -3388,7 +3422,7 @@
       </w:pPr>
     </w:lvl>
   </w:abstractNum>
-  <w:abstractNum w:abstractNumId="13">
+  <w:abstractNum w:abstractNumId="14">
     <w:nsid w:val="75EF343A"/>
     <w:multiLevelType w:val="hybridMultilevel"/>
     <w:tmpl w:val="A60C9E1E"/>
@@ -3529,29 +3563,24 @@
     <w:abstractNumId w:val="10"/>
   </w:num>
   <w:num w:numId="10">
-    <w:abstractNumId w:val="11"/>
+    <w:abstractNumId w:val="12"/>
   </w:num>
   <w:num w:numId="11">
-    <w:abstractNumId w:val="12"/>
+    <w:abstractNumId w:val="13"/>
   </w:num>
   <w:num w:numId="12">
     <w:abstractNumId w:val="8"/>
   </w:num>
   <w:num w:numId="13">
-    <w:abstractNumId w:val="13"/>
+    <w:abstractNumId w:val="14"/>
   </w:num>
   <w:num w:numId="14">
     <w:abstractNumId w:val="6"/>
   </w:num>
+  <w:num w:numId="15">
+    <w:abstractNumId w:val="11"/>
+  </w:num>
 </w:numbering>
-</file>
-
-<file path=word/people.xml><?xml version="1.0" encoding="utf-8"?>
-<w15:people xmlns:wpc="http://schemas.microsoft.com/office/word/2010/wordprocessingCanvas" xmlns:mc="http://schemas.openxmlformats.org/markup-compatibility/2006" xmlns:o="urn:schemas-microsoft-com:office:office" xmlns:r="http://schemas.openxmlformats.org/officeDocument/2006/relationships" xmlns:m="http://schemas.openxmlformats.org/officeDocument/2006/math" xmlns:v="urn:schemas-microsoft-com:vml" xmlns:wp14="http://schemas.microsoft.com/office/word/2010/wordprocessingDrawing" xmlns:wp="http://schemas.openxmlformats.org/drawingml/2006/wordprocessingDrawing" xmlns:w10="urn:schemas-microsoft-com:office:word" xmlns:w="http://schemas.openxmlformats.org/wordprocessingml/2006/main" xmlns:w14="http://schemas.microsoft.com/office/word/2010/wordml" xmlns:w15="http://schemas.microsoft.com/office/word/2012/wordml" xmlns:wpg="http://schemas.microsoft.com/office/word/2010/wordprocessingGroup" xmlns:wpi="http://schemas.microsoft.com/office/word/2010/wordprocessingInk" xmlns:wne="http://schemas.microsoft.com/office/word/2006/wordml" xmlns:wps="http://schemas.microsoft.com/office/word/2010/wordprocessingShape" mc:Ignorable="w14 w15 wp14">
-  <w15:person w15:author="Daniela">
-    <w15:presenceInfo w15:providerId="None" w15:userId="Daniela"/>
-  </w15:person>
-</w15:people>
 </file>
 
 <file path=word/styles.xml><?xml version="1.0" encoding="utf-8"?>
@@ -4568,7 +4597,7 @@
 </file>
 
 <file path=customXml/itemProps1.xml><?xml version="1.0" encoding="utf-8"?>
-<ds:datastoreItem xmlns:ds="http://schemas.openxmlformats.org/officeDocument/2006/customXml" ds:itemID="{038561D4-3E2F-42CE-9296-D6B8C4247917}">
+<ds:datastoreItem xmlns:ds="http://schemas.openxmlformats.org/officeDocument/2006/customXml" ds:itemID="{ED743385-BFDF-4722-8347-07CD523BFAD5}">
   <ds:schemaRefs>
     <ds:schemaRef ds:uri="http://schemas.openxmlformats.org/officeDocument/2006/bibliography"/>
   </ds:schemaRefs>

--- a/Requerimientos/Casos de uso Inicial/008ConsultaCCM-Ministerio.docx
+++ b/Requerimientos/Casos de uso Inicial/008ConsultaCCM-Ministerio.docx
@@ -404,7 +404,7 @@
               <w:rPr>
                 <w:rFonts w:ascii="Arial" w:hAnsi="Arial" w:cs="Arial"/>
               </w:rPr>
-              <w:t>S</w:t>
+              <w:t>N</w:t>
             </w:r>
           </w:p>
         </w:tc>
@@ -523,7 +523,7 @@
                 <w:rFonts w:ascii="Arial" w:hAnsi="Arial" w:cs="Arial"/>
                 <w:iCs/>
               </w:rPr>
-              <w:t>S</w:t>
+              <w:t>N</w:t>
             </w:r>
           </w:p>
         </w:tc>
@@ -649,7 +649,7 @@
                 <w:iCs/>
                 <w:lang w:val="es-ES"/>
               </w:rPr>
-              <w:t>S</w:t>
+              <w:t>N</w:t>
             </w:r>
           </w:p>
         </w:tc>
@@ -773,8 +773,10 @@
                 <w:iCs/>
                 <w:lang w:val="es-ES"/>
               </w:rPr>
-              <w:t>S</w:t>
+              <w:t>N</w:t>
             </w:r>
+            <w:bookmarkStart w:id="3" w:name="_GoBack"/>
+            <w:bookmarkEnd w:id="3"/>
           </w:p>
         </w:tc>
         <w:tc>
@@ -872,7 +874,7 @@
           <w:szCs w:val="22"/>
         </w:rPr>
       </w:pPr>
-      <w:bookmarkStart w:id="3" w:name="_Toc425771382"/>
+      <w:bookmarkStart w:id="4" w:name="_Toc425771382"/>
       <w:r>
         <w:rPr>
           <w:sz w:val="22"/>
@@ -880,7 +882,7 @@
         </w:rPr>
         <w:t>Flujo básico de eventos</w:t>
       </w:r>
-      <w:bookmarkEnd w:id="3"/>
+      <w:bookmarkEnd w:id="4"/>
     </w:p>
     <w:p>
       <w:pPr>
@@ -1046,8 +1048,6 @@
         </w:rPr>
         <w:t>El funcionario de ministerio selecciona el estado del CCM</w:t>
       </w:r>
-      <w:bookmarkStart w:id="4" w:name="_GoBack"/>
-      <w:bookmarkEnd w:id="4"/>
     </w:p>
     <w:p>
       <w:pPr>
@@ -4597,7 +4597,7 @@
 </file>
 
 <file path=customXml/itemProps1.xml><?xml version="1.0" encoding="utf-8"?>
-<ds:datastoreItem xmlns:ds="http://schemas.openxmlformats.org/officeDocument/2006/customXml" ds:itemID="{ED743385-BFDF-4722-8347-07CD523BFAD5}">
+<ds:datastoreItem xmlns:ds="http://schemas.openxmlformats.org/officeDocument/2006/customXml" ds:itemID="{9604FF29-426B-4D88-82D3-CD21126D2A42}">
   <ds:schemaRefs>
     <ds:schemaRef ds:uri="http://schemas.openxmlformats.org/officeDocument/2006/bibliography"/>
   </ds:schemaRefs>

--- a/Requerimientos/Casos de uso Inicial/008ConsultaCCM-Ministerio.docx
+++ b/Requerimientos/Casos de uso Inicial/008ConsultaCCM-Ministerio.docx
@@ -155,22 +155,33 @@
     </w:p>
     <w:p>
       <w:pPr>
+        <w:pStyle w:val="Prrafodelista"/>
         <w:numPr>
           <w:ilvl w:val="0"/>
-          <w:numId w:val="2"/>
+          <w:numId w:val="26"/>
         </w:numPr>
         <w:spacing w:line="276" w:lineRule="auto"/>
         <w:jc w:val="both"/>
         <w:rPr>
-          <w:rFonts w:ascii="Arial" w:hAnsi="Arial" w:cs="Arial"/>
-          <w:lang w:val="es-ES"/>
-        </w:rPr>
-      </w:pPr>
-      <w:r>
-        <w:rPr>
-          <w:rFonts w:ascii="Arial" w:hAnsi="Arial" w:cs="Arial"/>
-          <w:lang w:val="es-ES"/>
-        </w:rPr>
+          <w:rPrChange w:id="2" w:author="Daniela" w:date="2017-02-13T09:38:00Z">
+            <w:rPr/>
+          </w:rPrChange>
+        </w:rPr>
+        <w:pPrChange w:id="3" w:author="Daniela" w:date="2017-02-13T09:38:00Z">
+          <w:pPr>
+            <w:numPr>
+              <w:numId w:val="2"/>
+            </w:numPr>
+            <w:tabs>
+              <w:tab w:val="num" w:pos="1068"/>
+            </w:tabs>
+            <w:spacing w:line="276" w:lineRule="auto"/>
+            <w:ind w:left="1068" w:hanging="360"/>
+            <w:jc w:val="both"/>
+          </w:pPr>
+        </w:pPrChange>
+      </w:pPr>
+      <w:r>
         <w:t>Ministerio</w:t>
       </w:r>
     </w:p>
@@ -195,7 +206,7 @@
           <w:szCs w:val="22"/>
         </w:rPr>
       </w:pPr>
-      <w:bookmarkStart w:id="2" w:name="_Toc425771381"/>
+      <w:bookmarkStart w:id="4" w:name="_Toc425771381"/>
       <w:r>
         <w:rPr>
           <w:sz w:val="22"/>
@@ -203,7 +214,7 @@
         </w:rPr>
         <w:t>Entradas</w:t>
       </w:r>
-      <w:bookmarkEnd w:id="2"/>
+      <w:bookmarkEnd w:id="4"/>
     </w:p>
     <w:tbl>
       <w:tblPr>
@@ -775,8 +786,6 @@
               </w:rPr>
               <w:t>N</w:t>
             </w:r>
-            <w:bookmarkStart w:id="3" w:name="_GoBack"/>
-            <w:bookmarkEnd w:id="3"/>
           </w:p>
         </w:tc>
         <w:tc>
@@ -874,7 +883,7 @@
           <w:szCs w:val="22"/>
         </w:rPr>
       </w:pPr>
-      <w:bookmarkStart w:id="4" w:name="_Toc425771382"/>
+      <w:bookmarkStart w:id="5" w:name="_Toc425771382"/>
       <w:r>
         <w:rPr>
           <w:sz w:val="22"/>
@@ -882,7 +891,7 @@
         </w:rPr>
         <w:t>Flujo básico de eventos</w:t>
       </w:r>
-      <w:bookmarkEnd w:id="4"/>
+      <w:bookmarkEnd w:id="5"/>
     </w:p>
     <w:p>
       <w:pPr>
@@ -898,12 +907,21 @@
       <w:pPr>
         <w:numPr>
           <w:ilvl w:val="0"/>
-          <w:numId w:val="4"/>
+          <w:numId w:val="20"/>
         </w:numPr>
         <w:jc w:val="both"/>
         <w:rPr>
           <w:rFonts w:ascii="Arial" w:hAnsi="Arial" w:cs="Arial"/>
         </w:rPr>
+        <w:pPrChange w:id="6" w:author="Daniela" w:date="2017-02-13T09:23:00Z">
+          <w:pPr>
+            <w:numPr>
+              <w:numId w:val="4"/>
+            </w:numPr>
+            <w:ind w:left="720" w:hanging="360"/>
+            <w:jc w:val="both"/>
+          </w:pPr>
+        </w:pPrChange>
       </w:pPr>
       <w:r>
         <w:rPr>
@@ -911,12 +929,22 @@
         </w:rPr>
         <w:t xml:space="preserve">El </w:t>
       </w:r>
-      <w:r>
-        <w:rPr>
-          <w:rFonts w:ascii="Arial" w:hAnsi="Arial" w:cs="Arial"/>
-        </w:rPr>
-        <w:t>funcionario de Ministerio</w:t>
-      </w:r>
+      <w:del w:id="7" w:author="Daniela" w:date="2017-02-13T09:20:00Z">
+        <w:r>
+          <w:rPr>
+            <w:rFonts w:ascii="Arial" w:hAnsi="Arial" w:cs="Arial"/>
+          </w:rPr>
+          <w:delText>funcionario de Ministerio</w:delText>
+        </w:r>
+      </w:del>
+      <w:ins w:id="8" w:author="Daniela" w:date="2017-02-13T09:20:00Z">
+        <w:r>
+          <w:rPr>
+            <w:rFonts w:ascii="Arial" w:hAnsi="Arial" w:cs="Arial"/>
+          </w:rPr>
+          <w:t>actor</w:t>
+        </w:r>
+      </w:ins>
       <w:r>
         <w:rPr>
           <w:rFonts w:ascii="Arial" w:hAnsi="Arial" w:cs="Arial"/>
@@ -952,12 +980,21 @@
       <w:pPr>
         <w:numPr>
           <w:ilvl w:val="0"/>
-          <w:numId w:val="4"/>
+          <w:numId w:val="20"/>
         </w:numPr>
         <w:jc w:val="both"/>
         <w:rPr>
           <w:rFonts w:ascii="Arial" w:hAnsi="Arial" w:cs="Arial"/>
         </w:rPr>
+        <w:pPrChange w:id="9" w:author="Daniela" w:date="2017-02-13T09:23:00Z">
+          <w:pPr>
+            <w:numPr>
+              <w:numId w:val="4"/>
+            </w:numPr>
+            <w:ind w:left="720" w:hanging="360"/>
+            <w:jc w:val="both"/>
+          </w:pPr>
+        </w:pPrChange>
       </w:pPr>
       <w:r>
         <w:rPr>
@@ -977,129 +1014,626 @@
         </w:rPr>
         <w:t>un formulario con los campos descritos en la sección “3. Entradas” de este documento</w:t>
       </w:r>
+      <w:ins w:id="10" w:author="Daniela" w:date="2017-02-13T09:20:00Z">
+        <w:r>
+          <w:rPr>
+            <w:rFonts w:ascii="Arial" w:hAnsi="Arial" w:cs="Arial"/>
+          </w:rPr>
+          <w:t>.</w:t>
+        </w:r>
+      </w:ins>
     </w:p>
     <w:p>
       <w:pPr>
         <w:numPr>
           <w:ilvl w:val="0"/>
-          <w:numId w:val="4"/>
+          <w:numId w:val="20"/>
         </w:numPr>
         <w:rPr>
           <w:rFonts w:ascii="Arial" w:hAnsi="Arial" w:cs="Arial"/>
         </w:rPr>
+        <w:pPrChange w:id="11" w:author="Daniela" w:date="2017-02-13T09:23:00Z">
+          <w:pPr>
+            <w:numPr>
+              <w:numId w:val="4"/>
+            </w:numPr>
+            <w:ind w:left="720" w:hanging="360"/>
+          </w:pPr>
+        </w:pPrChange>
       </w:pPr>
       <w:r>
         <w:rPr>
           <w:rFonts w:ascii="Arial" w:hAnsi="Arial" w:cs="Arial"/>
         </w:rPr>
-        <w:t>El funcionario de Ministerio indica la fecha de cancelación inicial</w:t>
-      </w:r>
+        <w:t xml:space="preserve">El </w:t>
+      </w:r>
+      <w:del w:id="12" w:author="Daniela" w:date="2017-02-13T09:20:00Z">
+        <w:r>
+          <w:rPr>
+            <w:rFonts w:ascii="Arial" w:hAnsi="Arial" w:cs="Arial"/>
+          </w:rPr>
+          <w:delText>funcionario de Ministerio</w:delText>
+        </w:r>
+      </w:del>
+      <w:ins w:id="13" w:author="Daniela" w:date="2017-02-13T09:20:00Z">
+        <w:r>
+          <w:rPr>
+            <w:rFonts w:ascii="Arial" w:hAnsi="Arial" w:cs="Arial"/>
+          </w:rPr>
+          <w:t>actor ingresa</w:t>
+        </w:r>
+      </w:ins>
+      <w:del w:id="14" w:author="Daniela" w:date="2017-02-13T09:20:00Z">
+        <w:r>
+          <w:rPr>
+            <w:rFonts w:ascii="Arial" w:hAnsi="Arial" w:cs="Arial"/>
+          </w:rPr>
+          <w:delText xml:space="preserve"> indica</w:delText>
+        </w:r>
+      </w:del>
+      <w:r>
+        <w:rPr>
+          <w:rFonts w:ascii="Arial" w:hAnsi="Arial" w:cs="Arial"/>
+        </w:rPr>
+        <w:t xml:space="preserve"> la fecha de cancelación inicial</w:t>
+      </w:r>
+      <w:ins w:id="15" w:author="Daniela" w:date="2017-02-13T09:20:00Z">
+        <w:r>
+          <w:rPr>
+            <w:rFonts w:ascii="Arial" w:hAnsi="Arial" w:cs="Arial"/>
+          </w:rPr>
+          <w:t>.</w:t>
+        </w:r>
+      </w:ins>
     </w:p>
     <w:p>
       <w:pPr>
         <w:numPr>
           <w:ilvl w:val="0"/>
-          <w:numId w:val="4"/>
+          <w:numId w:val="20"/>
         </w:numPr>
         <w:jc w:val="both"/>
         <w:rPr>
           <w:rFonts w:ascii="Arial" w:hAnsi="Arial" w:cs="Arial"/>
         </w:rPr>
+        <w:pPrChange w:id="16" w:author="Daniela" w:date="2017-02-13T09:23:00Z">
+          <w:pPr>
+            <w:numPr>
+              <w:numId w:val="4"/>
+            </w:numPr>
+            <w:ind w:left="720" w:hanging="360"/>
+            <w:jc w:val="both"/>
+          </w:pPr>
+        </w:pPrChange>
       </w:pPr>
       <w:r>
         <w:rPr>
           <w:rFonts w:ascii="Arial" w:hAnsi="Arial" w:cs="Arial"/>
         </w:rPr>
-        <w:t>El funcionario de Ministerio Indica la fecha de cancelación final</w:t>
-      </w:r>
+        <w:t xml:space="preserve">El </w:t>
+      </w:r>
+      <w:del w:id="17" w:author="Daniela" w:date="2017-02-13T09:20:00Z">
+        <w:r>
+          <w:rPr>
+            <w:rFonts w:ascii="Arial" w:hAnsi="Arial" w:cs="Arial"/>
+          </w:rPr>
+          <w:delText>funcionario de Ministerio</w:delText>
+        </w:r>
+      </w:del>
+      <w:ins w:id="18" w:author="Daniela" w:date="2017-02-13T09:20:00Z">
+        <w:r>
+          <w:rPr>
+            <w:rFonts w:ascii="Arial" w:hAnsi="Arial" w:cs="Arial"/>
+          </w:rPr>
+          <w:t>actor</w:t>
+        </w:r>
+      </w:ins>
+      <w:r>
+        <w:rPr>
+          <w:rFonts w:ascii="Arial" w:hAnsi="Arial" w:cs="Arial"/>
+        </w:rPr>
+        <w:t xml:space="preserve"> </w:t>
+      </w:r>
+      <w:del w:id="19" w:author="Daniela" w:date="2017-02-13T09:20:00Z">
+        <w:r>
+          <w:rPr>
+            <w:rFonts w:ascii="Arial" w:hAnsi="Arial" w:cs="Arial"/>
+          </w:rPr>
+          <w:delText xml:space="preserve">Indica </w:delText>
+        </w:r>
+      </w:del>
+      <w:ins w:id="20" w:author="Daniela" w:date="2017-02-13T09:20:00Z">
+        <w:r>
+          <w:rPr>
+            <w:rFonts w:ascii="Arial" w:hAnsi="Arial" w:cs="Arial"/>
+          </w:rPr>
+          <w:t>ingresa</w:t>
+        </w:r>
+        <w:r>
+          <w:rPr>
+            <w:rFonts w:ascii="Arial" w:hAnsi="Arial" w:cs="Arial"/>
+          </w:rPr>
+          <w:t xml:space="preserve"> </w:t>
+        </w:r>
+      </w:ins>
+      <w:r>
+        <w:rPr>
+          <w:rFonts w:ascii="Arial" w:hAnsi="Arial" w:cs="Arial"/>
+        </w:rPr>
+        <w:t>la fecha de cancelación final</w:t>
+      </w:r>
+      <w:ins w:id="21" w:author="Daniela" w:date="2017-02-13T09:20:00Z">
+        <w:r>
+          <w:rPr>
+            <w:rFonts w:ascii="Arial" w:hAnsi="Arial" w:cs="Arial"/>
+          </w:rPr>
+          <w:t>.</w:t>
+        </w:r>
+      </w:ins>
     </w:p>
     <w:p>
       <w:pPr>
         <w:numPr>
           <w:ilvl w:val="0"/>
-          <w:numId w:val="4"/>
+          <w:numId w:val="20"/>
         </w:numPr>
         <w:jc w:val="both"/>
         <w:rPr>
+          <w:ins w:id="22" w:author="Daniela" w:date="2017-02-13T09:20:00Z"/>
           <w:rFonts w:ascii="Arial" w:hAnsi="Arial" w:cs="Arial"/>
         </w:rPr>
+        <w:pPrChange w:id="23" w:author="Daniela" w:date="2017-02-13T09:23:00Z">
+          <w:pPr>
+            <w:numPr>
+              <w:numId w:val="4"/>
+            </w:numPr>
+            <w:ind w:left="720" w:hanging="360"/>
+            <w:jc w:val="both"/>
+          </w:pPr>
+        </w:pPrChange>
       </w:pPr>
       <w:r>
         <w:rPr>
           <w:rFonts w:ascii="Arial" w:hAnsi="Arial" w:cs="Arial"/>
         </w:rPr>
-        <w:t>El funcionario de Ministerio selecciona el motivo de cancelación</w:t>
-      </w:r>
-    </w:p>
-    <w:p>
-      <w:pPr>
+        <w:t xml:space="preserve">El </w:t>
+      </w:r>
+      <w:del w:id="24" w:author="Daniela" w:date="2017-02-13T09:20:00Z">
+        <w:r>
+          <w:rPr>
+            <w:rFonts w:ascii="Arial" w:hAnsi="Arial" w:cs="Arial"/>
+          </w:rPr>
+          <w:delText>funcionario de Ministerio</w:delText>
+        </w:r>
+      </w:del>
+      <w:ins w:id="25" w:author="Daniela" w:date="2017-02-13T09:20:00Z">
+        <w:r>
+          <w:rPr>
+            <w:rFonts w:ascii="Arial" w:hAnsi="Arial" w:cs="Arial"/>
+          </w:rPr>
+          <w:t>actor</w:t>
+        </w:r>
+      </w:ins>
+      <w:r>
+        <w:rPr>
+          <w:rFonts w:ascii="Arial" w:hAnsi="Arial" w:cs="Arial"/>
+        </w:rPr>
+        <w:t xml:space="preserve"> selecciona el motivo de cancelación</w:t>
+      </w:r>
+      <w:ins w:id="26" w:author="Daniela" w:date="2017-02-13T09:20:00Z">
+        <w:r>
+          <w:rPr>
+            <w:rFonts w:ascii="Arial" w:hAnsi="Arial" w:cs="Arial"/>
+          </w:rPr>
+          <w:t>, que pueden ser:</w:t>
+        </w:r>
+      </w:ins>
+    </w:p>
+    <w:p>
+      <w:pPr>
+        <w:pStyle w:val="Prrafodelista"/>
         <w:numPr>
           <w:ilvl w:val="0"/>
-          <w:numId w:val="4"/>
+          <w:numId w:val="21"/>
         </w:numPr>
         <w:jc w:val="both"/>
         <w:rPr>
-          <w:rFonts w:ascii="Arial" w:hAnsi="Arial" w:cs="Arial"/>
-        </w:rPr>
-      </w:pPr>
-      <w:r>
-        <w:rPr>
-          <w:rFonts w:ascii="Arial" w:hAnsi="Arial" w:cs="Arial"/>
-        </w:rPr>
-        <w:t>El funcionario de ministerio selecciona el estado del CCM</w:t>
-      </w:r>
-    </w:p>
-    <w:p>
-      <w:pPr>
+          <w:ins w:id="27" w:author="Daniela" w:date="2017-02-13T09:21:00Z"/>
+          <w:rPrChange w:id="28" w:author="Daniela" w:date="2017-02-13T09:21:00Z">
+            <w:rPr>
+              <w:ins w:id="29" w:author="Daniela" w:date="2017-02-13T09:21:00Z"/>
+              <w:szCs w:val="22"/>
+            </w:rPr>
+          </w:rPrChange>
+        </w:rPr>
+        <w:pPrChange w:id="30" w:author="Daniela" w:date="2017-02-13T09:23:00Z">
+          <w:pPr>
+            <w:numPr>
+              <w:numId w:val="4"/>
+            </w:numPr>
+            <w:ind w:left="720" w:hanging="360"/>
+            <w:jc w:val="both"/>
+          </w:pPr>
+        </w:pPrChange>
+      </w:pPr>
+      <w:ins w:id="31" w:author="Daniela" w:date="2017-02-13T09:21:00Z">
+        <w:r>
+          <w:rPr>
+            <w:szCs w:val="22"/>
+          </w:rPr>
+          <w:t>Desintegración física total con fines de reconocimiento económico</w:t>
+        </w:r>
+        <w:r>
+          <w:rPr>
+            <w:szCs w:val="22"/>
+          </w:rPr>
+          <w:t>.</w:t>
+        </w:r>
+      </w:ins>
+    </w:p>
+    <w:p>
+      <w:pPr>
+        <w:pStyle w:val="Prrafodelista"/>
         <w:numPr>
           <w:ilvl w:val="0"/>
-          <w:numId w:val="4"/>
+          <w:numId w:val="21"/>
         </w:numPr>
         <w:jc w:val="both"/>
         <w:rPr>
-          <w:rFonts w:ascii="Arial" w:hAnsi="Arial" w:cs="Arial"/>
-        </w:rPr>
-      </w:pPr>
-      <w:r>
-        <w:rPr>
-          <w:rFonts w:ascii="Arial" w:hAnsi="Arial" w:cs="Arial"/>
-        </w:rPr>
-        <w:t>El funcionario de Ministerio selecciona la opción Consultar</w:t>
-      </w:r>
-    </w:p>
-    <w:p>
-      <w:pPr>
+          <w:ins w:id="32" w:author="Daniela" w:date="2017-02-13T09:21:00Z"/>
+          <w:rPrChange w:id="33" w:author="Daniela" w:date="2017-02-13T09:21:00Z">
+            <w:rPr>
+              <w:ins w:id="34" w:author="Daniela" w:date="2017-02-13T09:21:00Z"/>
+              <w:szCs w:val="22"/>
+            </w:rPr>
+          </w:rPrChange>
+        </w:rPr>
+        <w:pPrChange w:id="35" w:author="Daniela" w:date="2017-02-13T09:23:00Z">
+          <w:pPr>
+            <w:numPr>
+              <w:numId w:val="4"/>
+            </w:numPr>
+            <w:ind w:left="720" w:hanging="360"/>
+            <w:jc w:val="both"/>
+          </w:pPr>
+        </w:pPrChange>
+      </w:pPr>
+      <w:ins w:id="36" w:author="Daniela" w:date="2017-02-13T09:21:00Z">
+        <w:r>
+          <w:rPr>
+            <w:szCs w:val="22"/>
+          </w:rPr>
+          <w:t>D</w:t>
+        </w:r>
+        <w:r>
+          <w:rPr>
+            <w:szCs w:val="22"/>
+          </w:rPr>
+          <w:t>esintegración física total con fines de reposición</w:t>
+        </w:r>
+        <w:r>
+          <w:rPr>
+            <w:szCs w:val="22"/>
+          </w:rPr>
+          <w:t>.</w:t>
+        </w:r>
+      </w:ins>
+    </w:p>
+    <w:p>
+      <w:pPr>
+        <w:pStyle w:val="Prrafodelista"/>
         <w:numPr>
           <w:ilvl w:val="0"/>
-          <w:numId w:val="4"/>
+          <w:numId w:val="21"/>
         </w:numPr>
         <w:jc w:val="both"/>
         <w:rPr>
-          <w:rFonts w:ascii="Arial" w:hAnsi="Arial" w:cs="Arial"/>
-        </w:rPr>
-      </w:pPr>
-      <w:r>
-        <w:rPr>
-          <w:rFonts w:ascii="Arial" w:hAnsi="Arial" w:cs="Arial"/>
-        </w:rPr>
-        <w:t>El sistema recupera la información de los CCM registrados que cumplan las validaciones anteriores.</w:t>
-      </w:r>
+          <w:rPrChange w:id="37" w:author="Daniela" w:date="2017-02-13T09:21:00Z">
+            <w:rPr/>
+          </w:rPrChange>
+        </w:rPr>
+        <w:pPrChange w:id="38" w:author="Daniela" w:date="2017-02-13T09:23:00Z">
+          <w:pPr>
+            <w:numPr>
+              <w:numId w:val="4"/>
+            </w:numPr>
+            <w:ind w:left="720" w:hanging="360"/>
+            <w:jc w:val="both"/>
+          </w:pPr>
+        </w:pPrChange>
+      </w:pPr>
+      <w:ins w:id="39" w:author="Daniela" w:date="2017-02-13T09:21:00Z">
+        <w:r>
+          <w:rPr>
+            <w:szCs w:val="22"/>
+          </w:rPr>
+          <w:t>D</w:t>
+        </w:r>
+        <w:r>
+          <w:rPr>
+            <w:szCs w:val="22"/>
+          </w:rPr>
+          <w:t>esintegración física total con fines de reposición.</w:t>
+        </w:r>
+      </w:ins>
     </w:p>
     <w:p>
       <w:pPr>
         <w:numPr>
           <w:ilvl w:val="0"/>
-          <w:numId w:val="4"/>
+          <w:numId w:val="20"/>
         </w:numPr>
         <w:jc w:val="both"/>
         <w:rPr>
+          <w:ins w:id="40" w:author="Daniela" w:date="2017-02-13T09:24:00Z"/>
           <w:rFonts w:ascii="Arial" w:hAnsi="Arial" w:cs="Arial"/>
         </w:rPr>
+        <w:pPrChange w:id="41" w:author="Daniela" w:date="2017-02-13T09:24:00Z">
+          <w:pPr>
+            <w:numPr>
+              <w:numId w:val="4"/>
+            </w:numPr>
+            <w:ind w:left="720" w:hanging="360"/>
+            <w:jc w:val="both"/>
+          </w:pPr>
+        </w:pPrChange>
       </w:pPr>
       <w:r>
         <w:rPr>
           <w:rFonts w:ascii="Arial" w:hAnsi="Arial" w:cs="Arial"/>
         </w:rPr>
+        <w:t xml:space="preserve">El </w:t>
+      </w:r>
+      <w:del w:id="42" w:author="Daniela" w:date="2017-02-13T09:23:00Z">
+        <w:r>
+          <w:rPr>
+            <w:rFonts w:ascii="Arial" w:hAnsi="Arial" w:cs="Arial"/>
+          </w:rPr>
+          <w:delText>funcionario de ministerio</w:delText>
+        </w:r>
+      </w:del>
+      <w:ins w:id="43" w:author="Daniela" w:date="2017-02-13T09:23:00Z">
+        <w:r>
+          <w:rPr>
+            <w:rFonts w:ascii="Arial" w:hAnsi="Arial" w:cs="Arial"/>
+          </w:rPr>
+          <w:t>actor</w:t>
+        </w:r>
+      </w:ins>
+      <w:r>
+        <w:rPr>
+          <w:rFonts w:ascii="Arial" w:hAnsi="Arial" w:cs="Arial"/>
+        </w:rPr>
+        <w:t xml:space="preserve"> selecciona el estado del CCM</w:t>
+      </w:r>
+      <w:ins w:id="44" w:author="Daniela" w:date="2017-02-13T09:23:00Z">
+        <w:r>
+          <w:rPr>
+            <w:rFonts w:ascii="Arial" w:hAnsi="Arial" w:cs="Arial"/>
+          </w:rPr>
+          <w:t>, que pueden ser:</w:t>
+        </w:r>
+      </w:ins>
+    </w:p>
+    <w:p>
+      <w:pPr>
+        <w:pStyle w:val="Prrafodelista"/>
+        <w:numPr>
+          <w:ilvl w:val="1"/>
+          <w:numId w:val="24"/>
+        </w:numPr>
+        <w:jc w:val="both"/>
+        <w:rPr>
+          <w:ins w:id="45" w:author="Daniela" w:date="2017-02-13T09:26:00Z"/>
+        </w:rPr>
+        <w:pPrChange w:id="46" w:author="Daniela" w:date="2017-02-13T09:24:00Z">
+          <w:pPr>
+            <w:numPr>
+              <w:numId w:val="4"/>
+            </w:numPr>
+            <w:ind w:left="720" w:hanging="360"/>
+            <w:jc w:val="both"/>
+          </w:pPr>
+        </w:pPrChange>
+      </w:pPr>
+      <w:ins w:id="47" w:author="Daniela" w:date="2017-02-13T09:26:00Z">
+        <w:r>
+          <w:t>Asignado</w:t>
+        </w:r>
+      </w:ins>
+    </w:p>
+    <w:p>
+      <w:pPr>
+        <w:pStyle w:val="Prrafodelista"/>
+        <w:numPr>
+          <w:ilvl w:val="1"/>
+          <w:numId w:val="24"/>
+        </w:numPr>
+        <w:jc w:val="both"/>
+        <w:rPr>
+          <w:ins w:id="48" w:author="Daniela" w:date="2017-02-13T09:26:00Z"/>
+        </w:rPr>
+        <w:pPrChange w:id="49" w:author="Daniela" w:date="2017-02-13T09:24:00Z">
+          <w:pPr>
+            <w:numPr>
+              <w:numId w:val="4"/>
+            </w:numPr>
+            <w:ind w:left="720" w:hanging="360"/>
+            <w:jc w:val="both"/>
+          </w:pPr>
+        </w:pPrChange>
+      </w:pPr>
+      <w:ins w:id="50" w:author="Daniela" w:date="2017-02-13T09:26:00Z">
+        <w:r>
+          <w:t>Generado</w:t>
+        </w:r>
+      </w:ins>
+    </w:p>
+    <w:p>
+      <w:pPr>
+        <w:pStyle w:val="Prrafodelista"/>
+        <w:numPr>
+          <w:ilvl w:val="1"/>
+          <w:numId w:val="24"/>
+        </w:numPr>
+        <w:jc w:val="both"/>
+        <w:rPr>
+          <w:ins w:id="51" w:author="Daniela" w:date="2017-02-13T09:26:00Z"/>
+        </w:rPr>
+        <w:pPrChange w:id="52" w:author="Daniela" w:date="2017-02-13T09:24:00Z">
+          <w:pPr>
+            <w:numPr>
+              <w:numId w:val="4"/>
+            </w:numPr>
+            <w:ind w:left="720" w:hanging="360"/>
+            <w:jc w:val="both"/>
+          </w:pPr>
+        </w:pPrChange>
+      </w:pPr>
+      <w:ins w:id="53" w:author="Daniela" w:date="2017-02-13T09:26:00Z">
+        <w:r>
+          <w:t>Pagado</w:t>
+        </w:r>
+      </w:ins>
+    </w:p>
+    <w:p>
+      <w:pPr>
+        <w:pStyle w:val="Prrafodelista"/>
+        <w:numPr>
+          <w:ilvl w:val="1"/>
+          <w:numId w:val="24"/>
+        </w:numPr>
+        <w:jc w:val="both"/>
+        <w:rPr>
+          <w:rPrChange w:id="54" w:author="Daniela" w:date="2017-02-13T09:24:00Z">
+            <w:rPr/>
+          </w:rPrChange>
+        </w:rPr>
+        <w:pPrChange w:id="55" w:author="Daniela" w:date="2017-02-13T09:24:00Z">
+          <w:pPr>
+            <w:numPr>
+              <w:numId w:val="4"/>
+            </w:numPr>
+            <w:ind w:left="720" w:hanging="360"/>
+            <w:jc w:val="both"/>
+          </w:pPr>
+        </w:pPrChange>
+      </w:pPr>
+      <w:ins w:id="56" w:author="Daniela" w:date="2017-02-13T09:26:00Z">
+        <w:r>
+          <w:t>Utilizado</w:t>
+        </w:r>
+      </w:ins>
+    </w:p>
+    <w:p>
+      <w:pPr>
+        <w:numPr>
+          <w:ilvl w:val="0"/>
+          <w:numId w:val="20"/>
+        </w:numPr>
+        <w:jc w:val="both"/>
+        <w:rPr>
+          <w:rFonts w:ascii="Arial" w:hAnsi="Arial" w:cs="Arial"/>
+        </w:rPr>
+        <w:pPrChange w:id="57" w:author="Daniela" w:date="2017-02-13T09:23:00Z">
+          <w:pPr>
+            <w:numPr>
+              <w:numId w:val="4"/>
+            </w:numPr>
+            <w:ind w:left="720" w:hanging="360"/>
+            <w:jc w:val="both"/>
+          </w:pPr>
+        </w:pPrChange>
+      </w:pPr>
+      <w:r>
+        <w:rPr>
+          <w:rFonts w:ascii="Arial" w:hAnsi="Arial" w:cs="Arial"/>
+        </w:rPr>
+        <w:t xml:space="preserve">El </w:t>
+      </w:r>
+      <w:del w:id="58" w:author="Daniela" w:date="2017-02-13T09:26:00Z">
+        <w:r>
+          <w:rPr>
+            <w:rFonts w:ascii="Arial" w:hAnsi="Arial" w:cs="Arial"/>
+          </w:rPr>
+          <w:delText>funcionario de Ministerio</w:delText>
+        </w:r>
+      </w:del>
+      <w:ins w:id="59" w:author="Daniela" w:date="2017-02-13T09:26:00Z">
+        <w:r>
+          <w:rPr>
+            <w:rFonts w:ascii="Arial" w:hAnsi="Arial" w:cs="Arial"/>
+          </w:rPr>
+          <w:t>actor</w:t>
+        </w:r>
+      </w:ins>
+      <w:r>
+        <w:rPr>
+          <w:rFonts w:ascii="Arial" w:hAnsi="Arial" w:cs="Arial"/>
+        </w:rPr>
+        <w:t xml:space="preserve"> selecciona la opción Consultar</w:t>
+      </w:r>
+      <w:ins w:id="60" w:author="Daniela" w:date="2017-02-13T09:27:00Z">
+        <w:r>
+          <w:rPr>
+            <w:rFonts w:ascii="Arial" w:hAnsi="Arial" w:cs="Arial"/>
+          </w:rPr>
+          <w:t>.</w:t>
+        </w:r>
+      </w:ins>
+    </w:p>
+    <w:p>
+      <w:pPr>
+        <w:numPr>
+          <w:ilvl w:val="0"/>
+          <w:numId w:val="20"/>
+        </w:numPr>
+        <w:jc w:val="both"/>
+        <w:rPr>
+          <w:rFonts w:ascii="Arial" w:hAnsi="Arial" w:cs="Arial"/>
+        </w:rPr>
+        <w:pPrChange w:id="61" w:author="Daniela" w:date="2017-02-13T09:23:00Z">
+          <w:pPr>
+            <w:numPr>
+              <w:numId w:val="4"/>
+            </w:numPr>
+            <w:ind w:left="720" w:hanging="360"/>
+            <w:jc w:val="both"/>
+          </w:pPr>
+        </w:pPrChange>
+      </w:pPr>
+      <w:r>
+        <w:rPr>
+          <w:rFonts w:ascii="Arial" w:hAnsi="Arial" w:cs="Arial"/>
+        </w:rPr>
+        <w:t>El sistema recupera la información de los CCM registrados que cumplan las validaciones anteriores.</w:t>
+      </w:r>
+    </w:p>
+    <w:p>
+      <w:pPr>
+        <w:numPr>
+          <w:ilvl w:val="0"/>
+          <w:numId w:val="20"/>
+        </w:numPr>
+        <w:jc w:val="both"/>
+        <w:rPr>
+          <w:rFonts w:ascii="Arial" w:hAnsi="Arial" w:cs="Arial"/>
+        </w:rPr>
+        <w:pPrChange w:id="62" w:author="Daniela" w:date="2017-02-13T09:23:00Z">
+          <w:pPr>
+            <w:numPr>
+              <w:numId w:val="4"/>
+            </w:numPr>
+            <w:ind w:left="720" w:hanging="360"/>
+            <w:jc w:val="both"/>
+          </w:pPr>
+        </w:pPrChange>
+      </w:pPr>
+      <w:r>
+        <w:rPr>
+          <w:rFonts w:ascii="Arial" w:hAnsi="Arial" w:cs="Arial"/>
+        </w:rPr>
+        <w:lastRenderedPageBreak/>
         <w:t>El sistema termina la ejecución del caso de uso</w:t>
       </w:r>
     </w:p>
@@ -1138,7 +1672,7 @@
           <w:szCs w:val="22"/>
         </w:rPr>
       </w:pPr>
-      <w:bookmarkStart w:id="5" w:name="_Toc425771383"/>
+      <w:bookmarkStart w:id="63" w:name="_Toc425771383"/>
       <w:r>
         <w:rPr>
           <w:sz w:val="22"/>
@@ -1146,7 +1680,7 @@
         </w:rPr>
         <w:t>Flujos alternativos</w:t>
       </w:r>
-      <w:bookmarkEnd w:id="5"/>
+      <w:bookmarkEnd w:id="63"/>
     </w:p>
     <w:p>
       <w:pPr>
@@ -1175,6 +1709,9 @@
         <w:pStyle w:val="Prrafodelista"/>
         <w:spacing w:line="276" w:lineRule="auto"/>
         <w:jc w:val="both"/>
+        <w:rPr>
+          <w:ins w:id="64" w:author="Daniela" w:date="2017-02-13T09:18:00Z"/>
+        </w:rPr>
       </w:pPr>
       <w:r>
         <w:t xml:space="preserve"> Si en el paso </w:t>
@@ -1186,7 +1723,48 @@
         <w:t xml:space="preserve"> del flujo básico de eventos</w:t>
       </w:r>
       <w:r>
-        <w:t>, el funcionario no ha ingresado los filtros, el sistema recupera la información de todos los CCM generados</w:t>
+        <w:t>, el funcionario no ha ingresado los filtros,</w:t>
+      </w:r>
+      <w:ins w:id="65" w:author="Daniela" w:date="2017-02-13T09:18:00Z">
+        <w:r>
+          <w:t xml:space="preserve"> el sistema realiza lo siguiente:</w:t>
+        </w:r>
+      </w:ins>
+    </w:p>
+    <w:p>
+      <w:pPr>
+        <w:pStyle w:val="Prrafodelista"/>
+        <w:numPr>
+          <w:ilvl w:val="0"/>
+          <w:numId w:val="17"/>
+        </w:numPr>
+        <w:spacing w:line="276" w:lineRule="auto"/>
+        <w:jc w:val="both"/>
+        <w:pPrChange w:id="66" w:author="Daniela" w:date="2017-02-13T09:19:00Z">
+          <w:pPr>
+            <w:pStyle w:val="Prrafodelista"/>
+            <w:spacing w:line="276" w:lineRule="auto"/>
+            <w:jc w:val="both"/>
+          </w:pPr>
+        </w:pPrChange>
+      </w:pPr>
+      <w:del w:id="67" w:author="Daniela" w:date="2017-02-13T09:19:00Z">
+        <w:r>
+          <w:delText xml:space="preserve"> </w:delText>
+        </w:r>
+      </w:del>
+      <w:del w:id="68" w:author="Daniela" w:date="2017-02-13T09:27:00Z">
+        <w:r>
+          <w:delText>el sistema r</w:delText>
+        </w:r>
+      </w:del>
+      <w:ins w:id="69" w:author="Daniela" w:date="2017-02-13T09:27:00Z">
+        <w:r>
+          <w:t>R</w:t>
+        </w:r>
+      </w:ins>
+      <w:r>
+        <w:t>ecupera la información de todos los CCM generados</w:t>
       </w:r>
       <w:r>
         <w:t xml:space="preserve"> a la fecha de la consulta</w:t>
@@ -1225,35 +1803,189 @@
         <w:jc w:val="both"/>
       </w:pPr>
       <w:r>
-        <w:t>Si en el paso 8 el sistema recupera CCM que se encuentren en estado UTILIZADO, el sistema realiza lo siguiente</w:t>
-      </w:r>
+        <w:t>Si en el paso 8</w:t>
+      </w:r>
+      <w:ins w:id="70" w:author="Daniela" w:date="2017-02-13T09:27:00Z">
+        <w:r>
+          <w:t xml:space="preserve"> del flujo básico de eventos,</w:t>
+        </w:r>
+      </w:ins>
+      <w:r>
+        <w:t xml:space="preserve"> el sistema recupera </w:t>
+      </w:r>
+      <w:ins w:id="71" w:author="Daniela" w:date="2017-02-13T09:28:00Z">
+        <w:r>
+          <w:t xml:space="preserve">un </w:t>
+        </w:r>
+      </w:ins>
+      <w:r>
+        <w:t xml:space="preserve">CCM que se encuentren en estado UTILIZADO, </w:t>
+      </w:r>
+      <w:del w:id="72" w:author="Daniela" w:date="2017-02-13T09:28:00Z">
+        <w:r>
+          <w:delText>el sistema</w:delText>
+        </w:r>
+      </w:del>
+      <w:ins w:id="73" w:author="Daniela" w:date="2017-02-13T09:28:00Z">
+        <w:r>
+          <w:t>se</w:t>
+        </w:r>
+      </w:ins>
+      <w:r>
+        <w:t xml:space="preserve"> realiza lo siguiente</w:t>
+      </w:r>
+      <w:ins w:id="74" w:author="Daniela" w:date="2017-02-13T09:39:00Z">
+        <w:r>
+          <w:t>:</w:t>
+        </w:r>
+      </w:ins>
     </w:p>
     <w:p>
       <w:pPr>
         <w:pStyle w:val="Prrafodelista"/>
         <w:numPr>
-          <w:ilvl w:val="3"/>
+          <w:ilvl w:val="2"/>
           <w:numId w:val="5"/>
         </w:numPr>
         <w:spacing w:line="276" w:lineRule="auto"/>
         <w:jc w:val="both"/>
-      </w:pPr>
-      <w:r>
-        <w:t>Habilita una opción de ver detalle del registro que se encuentra en estado.</w:t>
+        <w:pPrChange w:id="75" w:author="Daniela" w:date="2017-02-13T09:40:00Z">
+          <w:pPr>
+            <w:pStyle w:val="Prrafodelista"/>
+            <w:numPr>
+              <w:ilvl w:val="3"/>
+              <w:numId w:val="5"/>
+            </w:numPr>
+            <w:tabs>
+              <w:tab w:val="num" w:pos="2804"/>
+            </w:tabs>
+            <w:spacing w:line="276" w:lineRule="auto"/>
+            <w:ind w:left="2804" w:hanging="360"/>
+            <w:jc w:val="both"/>
+          </w:pPr>
+        </w:pPrChange>
+      </w:pPr>
+      <w:bookmarkStart w:id="76" w:name="_GoBack"/>
+      <w:bookmarkEnd w:id="76"/>
+      <w:ins w:id="77" w:author="Daniela" w:date="2017-02-13T09:39:00Z">
+        <w:r>
+          <w:t xml:space="preserve">El sistema </w:t>
+        </w:r>
+      </w:ins>
+      <w:del w:id="78" w:author="Daniela" w:date="2017-02-13T09:39:00Z">
+        <w:r>
+          <w:delText>H</w:delText>
+        </w:r>
+      </w:del>
+      <w:ins w:id="79" w:author="Daniela" w:date="2017-02-13T09:39:00Z">
+        <w:r>
+          <w:t>h</w:t>
+        </w:r>
+      </w:ins>
+      <w:r>
+        <w:t>abilita una opción de ver detalle del registro que se encuentra en estado</w:t>
+      </w:r>
+      <w:ins w:id="80" w:author="Daniela" w:date="2017-02-13T09:19:00Z">
+        <w:r>
+          <w:t xml:space="preserve"> UTILIZADO</w:t>
+        </w:r>
+      </w:ins>
+      <w:r>
+        <w:t>.</w:t>
       </w:r>
     </w:p>
     <w:p>
       <w:pPr>
         <w:pStyle w:val="Prrafodelista"/>
         <w:numPr>
-          <w:ilvl w:val="3"/>
+          <w:ilvl w:val="2"/>
           <w:numId w:val="5"/>
         </w:numPr>
         <w:spacing w:line="276" w:lineRule="auto"/>
         <w:jc w:val="both"/>
-      </w:pPr>
-      <w:r>
-        <w:t>Al seleccionar ver detalle, el sistema abre una nueva ventana con la información del detalle del CCM.</w:t>
+        <w:rPr>
+          <w:ins w:id="81" w:author="Daniela" w:date="2017-02-13T09:39:00Z"/>
+        </w:rPr>
+        <w:pPrChange w:id="82" w:author="Daniela" w:date="2017-02-13T09:40:00Z">
+          <w:pPr>
+            <w:pStyle w:val="Prrafodelista"/>
+            <w:numPr>
+              <w:ilvl w:val="3"/>
+              <w:numId w:val="5"/>
+            </w:numPr>
+            <w:tabs>
+              <w:tab w:val="num" w:pos="2804"/>
+            </w:tabs>
+            <w:spacing w:line="276" w:lineRule="auto"/>
+            <w:ind w:left="2804" w:hanging="360"/>
+            <w:jc w:val="both"/>
+          </w:pPr>
+        </w:pPrChange>
+      </w:pPr>
+      <w:ins w:id="83" w:author="Daniela" w:date="2017-02-13T09:39:00Z">
+        <w:r>
+          <w:t xml:space="preserve">El actor </w:t>
+        </w:r>
+      </w:ins>
+      <w:del w:id="84" w:author="Daniela" w:date="2017-02-13T09:39:00Z">
+        <w:r>
+          <w:delText xml:space="preserve">Al </w:delText>
+        </w:r>
+      </w:del>
+      <w:r>
+        <w:t>selecciona</w:t>
+      </w:r>
+      <w:del w:id="85" w:author="Daniela" w:date="2017-02-13T09:39:00Z">
+        <w:r>
+          <w:delText>r</w:delText>
+        </w:r>
+      </w:del>
+      <w:r>
+        <w:t xml:space="preserve"> ver detalle</w:t>
+      </w:r>
+      <w:ins w:id="86" w:author="Daniela" w:date="2017-02-13T09:39:00Z">
+        <w:r>
+          <w:t>.</w:t>
+        </w:r>
+      </w:ins>
+    </w:p>
+    <w:p>
+      <w:pPr>
+        <w:pStyle w:val="Prrafodelista"/>
+        <w:numPr>
+          <w:ilvl w:val="2"/>
+          <w:numId w:val="5"/>
+        </w:numPr>
+        <w:spacing w:line="276" w:lineRule="auto"/>
+        <w:jc w:val="both"/>
+        <w:pPrChange w:id="87" w:author="Daniela" w:date="2017-02-13T09:40:00Z">
+          <w:pPr>
+            <w:pStyle w:val="Prrafodelista"/>
+            <w:numPr>
+              <w:ilvl w:val="3"/>
+              <w:numId w:val="5"/>
+            </w:numPr>
+            <w:tabs>
+              <w:tab w:val="num" w:pos="2804"/>
+            </w:tabs>
+            <w:spacing w:line="276" w:lineRule="auto"/>
+            <w:ind w:left="2804" w:hanging="360"/>
+            <w:jc w:val="both"/>
+          </w:pPr>
+        </w:pPrChange>
+      </w:pPr>
+      <w:del w:id="88" w:author="Daniela" w:date="2017-02-13T09:39:00Z">
+        <w:r>
+          <w:delText>, e</w:delText>
+        </w:r>
+      </w:del>
+      <w:ins w:id="89" w:author="Daniela" w:date="2017-02-13T09:39:00Z">
+        <w:r>
+          <w:t>E</w:t>
+        </w:r>
+      </w:ins>
+      <w:r>
+        <w:t>l sistema abre una nueva ventana con la información del detalle del CCM.</w:t>
       </w:r>
     </w:p>
     <w:p>
@@ -1299,7 +2031,7 @@
           <w:szCs w:val="22"/>
         </w:rPr>
       </w:pPr>
-      <w:bookmarkStart w:id="6" w:name="_Toc425771391"/>
+      <w:bookmarkStart w:id="90" w:name="_Toc425771391"/>
       <w:r>
         <w:rPr>
           <w:sz w:val="22"/>
@@ -1307,19 +2039,32 @@
         </w:rPr>
         <w:t>Precondiciones</w:t>
       </w:r>
-      <w:bookmarkEnd w:id="6"/>
-    </w:p>
-    <w:p>
-      <w:pPr>
-        <w:pStyle w:val="Prrafodelista"/>
-        <w:numPr>
-          <w:ilvl w:val="0"/>
-          <w:numId w:val="13"/>
-        </w:numPr>
+      <w:bookmarkEnd w:id="90"/>
+    </w:p>
+    <w:p>
+      <w:pPr>
         <w:spacing w:line="276" w:lineRule="auto"/>
+        <w:ind w:firstLine="644"/>
         <w:jc w:val="both"/>
-      </w:pPr>
-      <w:r>
+        <w:pPrChange w:id="91" w:author="Daniela" w:date="2017-02-13T09:39:00Z">
+          <w:pPr>
+            <w:pStyle w:val="Prrafodelista"/>
+            <w:numPr>
+              <w:numId w:val="13"/>
+            </w:numPr>
+            <w:spacing w:line="276" w:lineRule="auto"/>
+            <w:ind w:left="1004" w:hanging="360"/>
+            <w:jc w:val="both"/>
+          </w:pPr>
+        </w:pPrChange>
+      </w:pPr>
+      <w:r>
+        <w:rPr>
+          <w:rFonts w:ascii="Arial" w:hAnsi="Arial" w:cs="Arial"/>
+          <w:rPrChange w:id="92" w:author="Daniela" w:date="2017-02-13T09:40:00Z">
+            <w:rPr/>
+          </w:rPrChange>
+        </w:rPr>
         <w:t>No aplica</w:t>
       </w:r>
       <w:r>
@@ -1359,7 +2104,7 @@
           <w:szCs w:val="22"/>
         </w:rPr>
       </w:pPr>
-      <w:bookmarkStart w:id="7" w:name="_Toc425771392"/>
+      <w:bookmarkStart w:id="93" w:name="_Toc425771392"/>
       <w:r>
         <w:rPr>
           <w:sz w:val="22"/>
@@ -1367,7 +2112,7 @@
         </w:rPr>
         <w:t>Postcondiciones</w:t>
       </w:r>
-      <w:bookmarkEnd w:id="7"/>
+      <w:bookmarkEnd w:id="93"/>
     </w:p>
     <w:p>
       <w:pPr>
@@ -1375,20 +2120,40 @@
           <w:tab w:val="left" w:pos="851"/>
         </w:tabs>
         <w:spacing w:line="276" w:lineRule="auto"/>
-        <w:ind w:left="567"/>
         <w:jc w:val="both"/>
         <w:rPr>
           <w:rFonts w:ascii="Arial" w:hAnsi="Arial" w:cs="Arial"/>
           <w:lang w:val="es-ES"/>
         </w:rPr>
-      </w:pPr>
-      <w:r>
-        <w:rPr>
-          <w:rFonts w:ascii="Arial" w:hAnsi="Arial" w:cs="Arial"/>
-          <w:lang w:val="es-ES"/>
-        </w:rPr>
-        <w:t>-</w:t>
-      </w:r>
+        <w:pPrChange w:id="94" w:author="Daniela" w:date="2017-02-13T09:40:00Z">
+          <w:pPr>
+            <w:tabs>
+              <w:tab w:val="left" w:pos="851"/>
+            </w:tabs>
+            <w:spacing w:line="276" w:lineRule="auto"/>
+            <w:ind w:left="567"/>
+            <w:jc w:val="both"/>
+          </w:pPr>
+        </w:pPrChange>
+      </w:pPr>
+      <w:ins w:id="95" w:author="Daniela" w:date="2017-02-13T09:39:00Z">
+        <w:r>
+          <w:rPr>
+            <w:rFonts w:ascii="Arial" w:hAnsi="Arial" w:cs="Arial"/>
+            <w:lang w:val="es-ES"/>
+          </w:rPr>
+          <w:tab/>
+        </w:r>
+      </w:ins>
+      <w:del w:id="96" w:author="Daniela" w:date="2017-02-13T09:39:00Z">
+        <w:r>
+          <w:rPr>
+            <w:rFonts w:ascii="Arial" w:hAnsi="Arial" w:cs="Arial"/>
+            <w:lang w:val="es-ES"/>
+          </w:rPr>
+          <w:delText>-</w:delText>
+        </w:r>
+      </w:del>
       <w:r>
         <w:rPr>
           <w:rFonts w:ascii="Arial" w:hAnsi="Arial" w:cs="Arial"/>
@@ -1428,7 +2193,7 @@
           <w:szCs w:val="22"/>
         </w:rPr>
       </w:pPr>
-      <w:bookmarkStart w:id="8" w:name="_Toc425771393"/>
+      <w:bookmarkStart w:id="97" w:name="_Toc425771393"/>
       <w:r>
         <w:rPr>
           <w:sz w:val="22"/>
@@ -1436,17 +2201,24 @@
         </w:rPr>
         <w:t>Reglas de negocio</w:t>
       </w:r>
-      <w:bookmarkEnd w:id="8"/>
+      <w:bookmarkEnd w:id="97"/>
     </w:p>
     <w:p>
       <w:pPr>
         <w:spacing w:line="276" w:lineRule="auto"/>
-        <w:ind w:left="284"/>
+        <w:ind w:left="284" w:firstLine="360"/>
         <w:jc w:val="both"/>
         <w:rPr>
           <w:rFonts w:ascii="Arial" w:hAnsi="Arial" w:cs="Arial"/>
           <w:lang w:val="es-ES"/>
         </w:rPr>
+        <w:pPrChange w:id="98" w:author="Daniela" w:date="2017-02-13T09:39:00Z">
+          <w:pPr>
+            <w:spacing w:line="276" w:lineRule="auto"/>
+            <w:ind w:left="284"/>
+            <w:jc w:val="both"/>
+          </w:pPr>
+        </w:pPrChange>
       </w:pPr>
       <w:r>
         <w:rPr>
@@ -1481,7 +2253,7 @@
           <w:szCs w:val="22"/>
         </w:rPr>
       </w:pPr>
-      <w:bookmarkStart w:id="9" w:name="_Toc425771394"/>
+      <w:bookmarkStart w:id="99" w:name="_Toc425771394"/>
       <w:r>
         <w:rPr>
           <w:sz w:val="22"/>
@@ -1489,7 +2261,7 @@
         </w:rPr>
         <w:t>Requerimientos Especiales</w:t>
       </w:r>
-      <w:bookmarkEnd w:id="9"/>
+      <w:bookmarkEnd w:id="99"/>
     </w:p>
     <w:p/>
     <w:p>
@@ -1523,7 +2295,8 @@
           <w:szCs w:val="22"/>
         </w:rPr>
       </w:pPr>
-      <w:bookmarkStart w:id="10" w:name="_Toc425771395"/>
+      <w:bookmarkStart w:id="100" w:name="_Toc425771395"/>
+      <w:commentRangeStart w:id="101"/>
       <w:r>
         <w:rPr>
           <w:sz w:val="22"/>
@@ -1531,7 +2304,16 @@
         </w:rPr>
         <w:t>Prototipo de Interfaz Gráfica</w:t>
       </w:r>
-      <w:bookmarkEnd w:id="10"/>
+      <w:bookmarkEnd w:id="100"/>
+      <w:commentRangeEnd w:id="101"/>
+      <w:r>
+        <w:rPr>
+          <w:rStyle w:val="Refdecomentario"/>
+          <w:rFonts w:ascii="Times New Roman" w:hAnsi="Times New Roman"/>
+          <w:b w:val="0"/>
+        </w:rPr>
+        <w:commentReference w:id="101"/>
+      </w:r>
     </w:p>
     <w:p>
       <w:pPr>
@@ -1646,7 +2428,7 @@
           <w:szCs w:val="22"/>
         </w:rPr>
       </w:pPr>
-      <w:bookmarkStart w:id="11" w:name="_Toc425771396"/>
+      <w:bookmarkStart w:id="102" w:name="_Toc425771396"/>
       <w:r>
         <w:rPr>
           <w:sz w:val="22"/>
@@ -1654,7 +2436,7 @@
         </w:rPr>
         <w:t>Aprobaciones</w:t>
       </w:r>
-      <w:bookmarkEnd w:id="11"/>
+      <w:bookmarkEnd w:id="102"/>
     </w:p>
     <w:p>
       <w:pPr>
@@ -1933,8 +2715,8 @@
     <w:p/>
     <w:p/>
     <w:sectPr>
-      <w:headerReference w:type="default" r:id="rId8"/>
-      <w:footerReference w:type="default" r:id="rId9"/>
+      <w:headerReference w:type="default" r:id="rId10"/>
+      <w:footerReference w:type="default" r:id="rId11"/>
       <w:footnotePr>
         <w:pos w:val="beneathText"/>
       </w:footnotePr>
@@ -1945,6 +2727,38 @@
     </w:sectPr>
   </w:body>
 </w:document>
+</file>
+
+<file path=word/comments.xml><?xml version="1.0" encoding="utf-8"?>
+<w:comments xmlns:wpc="http://schemas.microsoft.com/office/word/2010/wordprocessingCanvas" xmlns:mc="http://schemas.openxmlformats.org/markup-compatibility/2006" xmlns:o="urn:schemas-microsoft-com:office:office" xmlns:r="http://schemas.openxmlformats.org/officeDocument/2006/relationships" xmlns:m="http://schemas.openxmlformats.org/officeDocument/2006/math" xmlns:v="urn:schemas-microsoft-com:vml" xmlns:wp14="http://schemas.microsoft.com/office/word/2010/wordprocessingDrawing" xmlns:wp="http://schemas.openxmlformats.org/drawingml/2006/wordprocessingDrawing" xmlns:w10="urn:schemas-microsoft-com:office:word" xmlns:w="http://schemas.openxmlformats.org/wordprocessingml/2006/main" xmlns:w14="http://schemas.microsoft.com/office/word/2010/wordml" xmlns:w15="http://schemas.microsoft.com/office/word/2012/wordml" xmlns:wpg="http://schemas.microsoft.com/office/word/2010/wordprocessingGroup" xmlns:wpi="http://schemas.microsoft.com/office/word/2010/wordprocessingInk" xmlns:wne="http://schemas.microsoft.com/office/word/2006/wordml" xmlns:wps="http://schemas.microsoft.com/office/word/2010/wordprocessingShape" mc:Ignorable="w14 w15 wp14">
+  <w:comment w:id="101" w:author="Daniela" w:date="2017-02-13T09:17:00Z" w:initials="D">
+    <w:p>
+      <w:pPr>
+        <w:pStyle w:val="Textocomentario"/>
+      </w:pPr>
+      <w:r>
+        <w:rPr>
+          <w:rStyle w:val="Refdecomentario"/>
+        </w:rPr>
+        <w:annotationRef/>
+      </w:r>
+      <w:r>
+        <w:t>Poner prototipo</w:t>
+      </w:r>
+    </w:p>
+    <w:p>
+      <w:pPr>
+        <w:pStyle w:val="Textocomentario"/>
+      </w:pPr>
+    </w:p>
+  </w:comment>
+</w:comments>
+</file>
+
+<file path=word/commentsExtended.xml><?xml version="1.0" encoding="utf-8"?>
+<w15:commentsEx xmlns:wpc="http://schemas.microsoft.com/office/word/2010/wordprocessingCanvas" xmlns:mc="http://schemas.openxmlformats.org/markup-compatibility/2006" xmlns:o="urn:schemas-microsoft-com:office:office" xmlns:r="http://schemas.openxmlformats.org/officeDocument/2006/relationships" xmlns:m="http://schemas.openxmlformats.org/officeDocument/2006/math" xmlns:v="urn:schemas-microsoft-com:vml" xmlns:wp14="http://schemas.microsoft.com/office/word/2010/wordprocessingDrawing" xmlns:wp="http://schemas.openxmlformats.org/drawingml/2006/wordprocessingDrawing" xmlns:w10="urn:schemas-microsoft-com:office:word" xmlns:w="http://schemas.openxmlformats.org/wordprocessingml/2006/main" xmlns:w14="http://schemas.microsoft.com/office/word/2010/wordml" xmlns:w15="http://schemas.microsoft.com/office/word/2012/wordml" xmlns:wpg="http://schemas.microsoft.com/office/word/2010/wordprocessingGroup" xmlns:wpi="http://schemas.microsoft.com/office/word/2010/wordprocessingInk" xmlns:wne="http://schemas.microsoft.com/office/word/2006/wordml" xmlns:wps="http://schemas.microsoft.com/office/word/2010/wordprocessingShape" mc:Ignorable="w14 w15 wp14">
+  <w15:commentEx w15:paraId="7750F13A" w15:done="0"/>
+</w15:commentsEx>
 </file>
 
 <file path=word/endnotes.xml><?xml version="1.0" encoding="utf-8"?>
@@ -2083,7 +2897,7 @@
               <w:b/>
               <w:noProof/>
             </w:rPr>
-            <w:t>2</w:t>
+            <w:t>1</w:t>
           </w:r>
           <w:r>
             <w:rPr>
@@ -2125,7 +2939,7 @@
               <w:b/>
               <w:noProof/>
             </w:rPr>
-            <w:t>2</w:t>
+            <w:t>3</w:t>
           </w:r>
           <w:r>
             <w:rPr>
@@ -2438,21 +3252,17 @@
   <w:abstractNum w:abstractNumId="3">
     <w:nsid w:val="00000006"/>
     <w:multiLevelType w:val="singleLevel"/>
-    <w:tmpl w:val="0D0E40D4"/>
-    <w:name w:val="WW8Num6"/>
+    <w:tmpl w:val="240A0001"/>
     <w:lvl w:ilvl="0">
       <w:start w:val="1"/>
-      <w:numFmt w:val="decimal"/>
-      <w:lvlText w:val="%1."/>
-      <w:lvlJc w:val="left"/>
-      <w:pPr>
-        <w:tabs>
-          <w:tab w:val="num" w:pos="1004"/>
-        </w:tabs>
-        <w:ind w:left="1004" w:hanging="360"/>
-      </w:pPr>
-      <w:rPr>
-        <w:rFonts w:ascii="Arial" w:hAnsi="Arial" w:cs="Arial" w:hint="default"/>
+      <w:numFmt w:val="bullet"/>
+      <w:lvlText w:val=""/>
+      <w:lvlJc w:val="left"/>
+      <w:pPr>
+        <w:ind w:left="720" w:hanging="360"/>
+      </w:pPr>
+      <w:rPr>
+        <w:rFonts w:ascii="Symbol" w:hAnsi="Symbol" w:hint="default"/>
         <w:color w:val="000000"/>
         <w:lang w:val="es-ES"/>
       </w:rPr>
@@ -2461,7 +3271,7 @@
   <w:abstractNum w:abstractNumId="4">
     <w:nsid w:val="00000009"/>
     <w:multiLevelType w:val="multilevel"/>
-    <w:tmpl w:val="00000009"/>
+    <w:tmpl w:val="5F5E352E"/>
     <w:name w:val="WW8Num9"/>
     <w:lvl w:ilvl="0">
       <w:start w:val="1"/>
@@ -2492,7 +3302,7 @@
     </w:lvl>
     <w:lvl w:ilvl="2">
       <w:start w:val="1"/>
-      <w:numFmt w:val="lowerRoman"/>
+      <w:numFmt w:val="decimal"/>
       <w:lvlText w:val="%3."/>
       <w:lvlJc w:val="right"/>
       <w:pPr>
@@ -2501,6 +3311,9 @@
         </w:tabs>
         <w:ind w:left="2084" w:hanging="180"/>
       </w:pPr>
+      <w:rPr>
+        <w:rFonts w:ascii="Arial" w:eastAsia="Times New Roman" w:hAnsi="Arial" w:cs="Arial"/>
+      </w:rPr>
     </w:lvl>
     <w:lvl w:ilvl="3">
       <w:start w:val="1"/>
@@ -2597,6 +3410,330 @@
     </w:lvl>
   </w:abstractNum>
   <w:abstractNum w:abstractNumId="6">
+    <w:nsid w:val="00F26CB9"/>
+    <w:multiLevelType w:val="multilevel"/>
+    <w:tmpl w:val="63483D80"/>
+    <w:lvl w:ilvl="0">
+      <w:start w:val="1"/>
+      <w:numFmt w:val="bullet"/>
+      <w:lvlText w:val=""/>
+      <w:lvlJc w:val="left"/>
+      <w:pPr>
+        <w:tabs>
+          <w:tab w:val="num" w:pos="644"/>
+        </w:tabs>
+        <w:ind w:left="644" w:hanging="360"/>
+      </w:pPr>
+      <w:rPr>
+        <w:rFonts w:ascii="Symbol" w:hAnsi="Symbol" w:hint="default"/>
+      </w:rPr>
+    </w:lvl>
+    <w:lvl w:ilvl="1">
+      <w:start w:val="1"/>
+      <w:numFmt w:val="bullet"/>
+      <w:lvlText w:val=""/>
+      <w:lvlJc w:val="left"/>
+      <w:pPr>
+        <w:tabs>
+          <w:tab w:val="num" w:pos="1364"/>
+        </w:tabs>
+        <w:ind w:left="1364" w:hanging="360"/>
+      </w:pPr>
+      <w:rPr>
+        <w:rFonts w:ascii="Symbol" w:hAnsi="Symbol"/>
+      </w:rPr>
+    </w:lvl>
+    <w:lvl w:ilvl="2">
+      <w:start w:val="1"/>
+      <w:numFmt w:val="lowerRoman"/>
+      <w:lvlText w:val="%3."/>
+      <w:lvlJc w:val="right"/>
+      <w:pPr>
+        <w:tabs>
+          <w:tab w:val="num" w:pos="2084"/>
+        </w:tabs>
+        <w:ind w:left="2084" w:hanging="180"/>
+      </w:pPr>
+    </w:lvl>
+    <w:lvl w:ilvl="3">
+      <w:start w:val="1"/>
+      <w:numFmt w:val="decimal"/>
+      <w:lvlText w:val="%4."/>
+      <w:lvlJc w:val="left"/>
+      <w:pPr>
+        <w:tabs>
+          <w:tab w:val="num" w:pos="2804"/>
+        </w:tabs>
+        <w:ind w:left="2804" w:hanging="360"/>
+      </w:pPr>
+    </w:lvl>
+    <w:lvl w:ilvl="4">
+      <w:start w:val="1"/>
+      <w:numFmt w:val="lowerLetter"/>
+      <w:lvlText w:val="%5."/>
+      <w:lvlJc w:val="left"/>
+      <w:pPr>
+        <w:tabs>
+          <w:tab w:val="num" w:pos="3524"/>
+        </w:tabs>
+        <w:ind w:left="3524" w:hanging="360"/>
+      </w:pPr>
+    </w:lvl>
+    <w:lvl w:ilvl="5">
+      <w:start w:val="1"/>
+      <w:numFmt w:val="lowerRoman"/>
+      <w:lvlText w:val="%6."/>
+      <w:lvlJc w:val="right"/>
+      <w:pPr>
+        <w:tabs>
+          <w:tab w:val="num" w:pos="4244"/>
+        </w:tabs>
+        <w:ind w:left="4244" w:hanging="180"/>
+      </w:pPr>
+    </w:lvl>
+    <w:lvl w:ilvl="6">
+      <w:start w:val="1"/>
+      <w:numFmt w:val="decimal"/>
+      <w:lvlText w:val="%7."/>
+      <w:lvlJc w:val="left"/>
+      <w:pPr>
+        <w:tabs>
+          <w:tab w:val="num" w:pos="4964"/>
+        </w:tabs>
+        <w:ind w:left="4964" w:hanging="360"/>
+      </w:pPr>
+    </w:lvl>
+    <w:lvl w:ilvl="7">
+      <w:start w:val="1"/>
+      <w:numFmt w:val="lowerLetter"/>
+      <w:lvlText w:val="%8."/>
+      <w:lvlJc w:val="left"/>
+      <w:pPr>
+        <w:tabs>
+          <w:tab w:val="num" w:pos="5684"/>
+        </w:tabs>
+        <w:ind w:left="5684" w:hanging="360"/>
+      </w:pPr>
+    </w:lvl>
+    <w:lvl w:ilvl="8">
+      <w:start w:val="1"/>
+      <w:numFmt w:val="lowerRoman"/>
+      <w:lvlText w:val="%9."/>
+      <w:lvlJc w:val="right"/>
+      <w:pPr>
+        <w:tabs>
+          <w:tab w:val="num" w:pos="6404"/>
+        </w:tabs>
+        <w:ind w:left="6404" w:hanging="180"/>
+      </w:pPr>
+    </w:lvl>
+  </w:abstractNum>
+  <w:abstractNum w:abstractNumId="7">
+    <w:nsid w:val="03AF7D37"/>
+    <w:multiLevelType w:val="multilevel"/>
+    <w:tmpl w:val="63483D80"/>
+    <w:lvl w:ilvl="0">
+      <w:start w:val="1"/>
+      <w:numFmt w:val="bullet"/>
+      <w:lvlText w:val=""/>
+      <w:lvlJc w:val="left"/>
+      <w:pPr>
+        <w:tabs>
+          <w:tab w:val="num" w:pos="644"/>
+        </w:tabs>
+        <w:ind w:left="644" w:hanging="360"/>
+      </w:pPr>
+      <w:rPr>
+        <w:rFonts w:ascii="Symbol" w:hAnsi="Symbol" w:hint="default"/>
+      </w:rPr>
+    </w:lvl>
+    <w:lvl w:ilvl="1">
+      <w:start w:val="1"/>
+      <w:numFmt w:val="bullet"/>
+      <w:lvlText w:val=""/>
+      <w:lvlJc w:val="left"/>
+      <w:pPr>
+        <w:tabs>
+          <w:tab w:val="num" w:pos="1364"/>
+        </w:tabs>
+        <w:ind w:left="1364" w:hanging="360"/>
+      </w:pPr>
+      <w:rPr>
+        <w:rFonts w:ascii="Symbol" w:hAnsi="Symbol"/>
+      </w:rPr>
+    </w:lvl>
+    <w:lvl w:ilvl="2">
+      <w:start w:val="1"/>
+      <w:numFmt w:val="lowerRoman"/>
+      <w:lvlText w:val="%3."/>
+      <w:lvlJc w:val="right"/>
+      <w:pPr>
+        <w:tabs>
+          <w:tab w:val="num" w:pos="2084"/>
+        </w:tabs>
+        <w:ind w:left="2084" w:hanging="180"/>
+      </w:pPr>
+    </w:lvl>
+    <w:lvl w:ilvl="3">
+      <w:start w:val="1"/>
+      <w:numFmt w:val="decimal"/>
+      <w:lvlText w:val="%4."/>
+      <w:lvlJc w:val="left"/>
+      <w:pPr>
+        <w:tabs>
+          <w:tab w:val="num" w:pos="2804"/>
+        </w:tabs>
+        <w:ind w:left="2804" w:hanging="360"/>
+      </w:pPr>
+    </w:lvl>
+    <w:lvl w:ilvl="4">
+      <w:start w:val="1"/>
+      <w:numFmt w:val="lowerLetter"/>
+      <w:lvlText w:val="%5."/>
+      <w:lvlJc w:val="left"/>
+      <w:pPr>
+        <w:tabs>
+          <w:tab w:val="num" w:pos="3524"/>
+        </w:tabs>
+        <w:ind w:left="3524" w:hanging="360"/>
+      </w:pPr>
+    </w:lvl>
+    <w:lvl w:ilvl="5">
+      <w:start w:val="1"/>
+      <w:numFmt w:val="lowerRoman"/>
+      <w:lvlText w:val="%6."/>
+      <w:lvlJc w:val="right"/>
+      <w:pPr>
+        <w:tabs>
+          <w:tab w:val="num" w:pos="4244"/>
+        </w:tabs>
+        <w:ind w:left="4244" w:hanging="180"/>
+      </w:pPr>
+    </w:lvl>
+    <w:lvl w:ilvl="6">
+      <w:start w:val="1"/>
+      <w:numFmt w:val="decimal"/>
+      <w:lvlText w:val="%7."/>
+      <w:lvlJc w:val="left"/>
+      <w:pPr>
+        <w:tabs>
+          <w:tab w:val="num" w:pos="4964"/>
+        </w:tabs>
+        <w:ind w:left="4964" w:hanging="360"/>
+      </w:pPr>
+    </w:lvl>
+    <w:lvl w:ilvl="7">
+      <w:start w:val="1"/>
+      <w:numFmt w:val="lowerLetter"/>
+      <w:lvlText w:val="%8."/>
+      <w:lvlJc w:val="left"/>
+      <w:pPr>
+        <w:tabs>
+          <w:tab w:val="num" w:pos="5684"/>
+        </w:tabs>
+        <w:ind w:left="5684" w:hanging="360"/>
+      </w:pPr>
+    </w:lvl>
+    <w:lvl w:ilvl="8">
+      <w:start w:val="1"/>
+      <w:numFmt w:val="lowerRoman"/>
+      <w:lvlText w:val="%9."/>
+      <w:lvlJc w:val="right"/>
+      <w:pPr>
+        <w:tabs>
+          <w:tab w:val="num" w:pos="6404"/>
+        </w:tabs>
+        <w:ind w:left="6404" w:hanging="180"/>
+      </w:pPr>
+    </w:lvl>
+  </w:abstractNum>
+  <w:abstractNum w:abstractNumId="8">
+    <w:nsid w:val="14844727"/>
+    <w:multiLevelType w:val="hybridMultilevel"/>
+    <w:tmpl w:val="287ED5E2"/>
+    <w:lvl w:ilvl="0" w:tplc="240A000F">
+      <w:start w:val="1"/>
+      <w:numFmt w:val="decimal"/>
+      <w:lvlText w:val="%1."/>
+      <w:lvlJc w:val="left"/>
+      <w:pPr>
+        <w:ind w:left="1776" w:hanging="360"/>
+      </w:pPr>
+    </w:lvl>
+    <w:lvl w:ilvl="1" w:tplc="240A0019" w:tentative="1">
+      <w:start w:val="1"/>
+      <w:numFmt w:val="lowerLetter"/>
+      <w:lvlText w:val="%2."/>
+      <w:lvlJc w:val="left"/>
+      <w:pPr>
+        <w:ind w:left="2496" w:hanging="360"/>
+      </w:pPr>
+    </w:lvl>
+    <w:lvl w:ilvl="2" w:tplc="240A001B" w:tentative="1">
+      <w:start w:val="1"/>
+      <w:numFmt w:val="lowerRoman"/>
+      <w:lvlText w:val="%3."/>
+      <w:lvlJc w:val="right"/>
+      <w:pPr>
+        <w:ind w:left="3216" w:hanging="180"/>
+      </w:pPr>
+    </w:lvl>
+    <w:lvl w:ilvl="3" w:tplc="240A000F" w:tentative="1">
+      <w:start w:val="1"/>
+      <w:numFmt w:val="decimal"/>
+      <w:lvlText w:val="%4."/>
+      <w:lvlJc w:val="left"/>
+      <w:pPr>
+        <w:ind w:left="3936" w:hanging="360"/>
+      </w:pPr>
+    </w:lvl>
+    <w:lvl w:ilvl="4" w:tplc="240A0019" w:tentative="1">
+      <w:start w:val="1"/>
+      <w:numFmt w:val="lowerLetter"/>
+      <w:lvlText w:val="%5."/>
+      <w:lvlJc w:val="left"/>
+      <w:pPr>
+        <w:ind w:left="4656" w:hanging="360"/>
+      </w:pPr>
+    </w:lvl>
+    <w:lvl w:ilvl="5" w:tplc="240A001B" w:tentative="1">
+      <w:start w:val="1"/>
+      <w:numFmt w:val="lowerRoman"/>
+      <w:lvlText w:val="%6."/>
+      <w:lvlJc w:val="right"/>
+      <w:pPr>
+        <w:ind w:left="5376" w:hanging="180"/>
+      </w:pPr>
+    </w:lvl>
+    <w:lvl w:ilvl="6" w:tplc="240A000F" w:tentative="1">
+      <w:start w:val="1"/>
+      <w:numFmt w:val="decimal"/>
+      <w:lvlText w:val="%7."/>
+      <w:lvlJc w:val="left"/>
+      <w:pPr>
+        <w:ind w:left="6096" w:hanging="360"/>
+      </w:pPr>
+    </w:lvl>
+    <w:lvl w:ilvl="7" w:tplc="240A0019" w:tentative="1">
+      <w:start w:val="1"/>
+      <w:numFmt w:val="lowerLetter"/>
+      <w:lvlText w:val="%8."/>
+      <w:lvlJc w:val="left"/>
+      <w:pPr>
+        <w:ind w:left="6816" w:hanging="360"/>
+      </w:pPr>
+    </w:lvl>
+    <w:lvl w:ilvl="8" w:tplc="240A001B" w:tentative="1">
+      <w:start w:val="1"/>
+      <w:numFmt w:val="lowerRoman"/>
+      <w:lvlText w:val="%9."/>
+      <w:lvlJc w:val="right"/>
+      <w:pPr>
+        <w:ind w:left="7536" w:hanging="180"/>
+      </w:pPr>
+    </w:lvl>
+  </w:abstractNum>
+  <w:abstractNum w:abstractNumId="9">
     <w:nsid w:val="19D24AFE"/>
     <w:multiLevelType w:val="hybridMultilevel"/>
     <w:tmpl w:val="174288BA"/>
@@ -2709,7 +3846,7 @@
       </w:rPr>
     </w:lvl>
   </w:abstractNum>
-  <w:abstractNum w:abstractNumId="7">
+  <w:abstractNum w:abstractNumId="10">
     <w:nsid w:val="1E5B3A57"/>
     <w:multiLevelType w:val="multilevel"/>
     <w:tmpl w:val="00000008"/>
@@ -2825,7 +3962,7 @@
       </w:pPr>
     </w:lvl>
   </w:abstractNum>
-  <w:abstractNum w:abstractNumId="8">
+  <w:abstractNum w:abstractNumId="11">
     <w:nsid w:val="20A524AD"/>
     <w:multiLevelType w:val="hybridMultilevel"/>
     <w:tmpl w:val="5E82388A"/>
@@ -2938,7 +4075,126 @@
       </w:rPr>
     </w:lvl>
   </w:abstractNum>
-  <w:abstractNum w:abstractNumId="9">
+  <w:abstractNum w:abstractNumId="12">
+    <w:nsid w:val="2E3E4888"/>
+    <w:multiLevelType w:val="multilevel"/>
+    <w:tmpl w:val="63483D80"/>
+    <w:lvl w:ilvl="0">
+      <w:start w:val="1"/>
+      <w:numFmt w:val="bullet"/>
+      <w:lvlText w:val=""/>
+      <w:lvlJc w:val="left"/>
+      <w:pPr>
+        <w:tabs>
+          <w:tab w:val="num" w:pos="644"/>
+        </w:tabs>
+        <w:ind w:left="644" w:hanging="360"/>
+      </w:pPr>
+      <w:rPr>
+        <w:rFonts w:ascii="Symbol" w:hAnsi="Symbol" w:hint="default"/>
+      </w:rPr>
+    </w:lvl>
+    <w:lvl w:ilvl="1">
+      <w:start w:val="1"/>
+      <w:numFmt w:val="bullet"/>
+      <w:lvlText w:val=""/>
+      <w:lvlJc w:val="left"/>
+      <w:pPr>
+        <w:tabs>
+          <w:tab w:val="num" w:pos="1364"/>
+        </w:tabs>
+        <w:ind w:left="1364" w:hanging="360"/>
+      </w:pPr>
+      <w:rPr>
+        <w:rFonts w:ascii="Symbol" w:hAnsi="Symbol"/>
+      </w:rPr>
+    </w:lvl>
+    <w:lvl w:ilvl="2">
+      <w:start w:val="1"/>
+      <w:numFmt w:val="lowerRoman"/>
+      <w:lvlText w:val="%3."/>
+      <w:lvlJc w:val="right"/>
+      <w:pPr>
+        <w:tabs>
+          <w:tab w:val="num" w:pos="2084"/>
+        </w:tabs>
+        <w:ind w:left="2084" w:hanging="180"/>
+      </w:pPr>
+    </w:lvl>
+    <w:lvl w:ilvl="3">
+      <w:start w:val="1"/>
+      <w:numFmt w:val="decimal"/>
+      <w:lvlText w:val="%4."/>
+      <w:lvlJc w:val="left"/>
+      <w:pPr>
+        <w:tabs>
+          <w:tab w:val="num" w:pos="2804"/>
+        </w:tabs>
+        <w:ind w:left="2804" w:hanging="360"/>
+      </w:pPr>
+    </w:lvl>
+    <w:lvl w:ilvl="4">
+      <w:start w:val="1"/>
+      <w:numFmt w:val="lowerLetter"/>
+      <w:lvlText w:val="%5."/>
+      <w:lvlJc w:val="left"/>
+      <w:pPr>
+        <w:tabs>
+          <w:tab w:val="num" w:pos="3524"/>
+        </w:tabs>
+        <w:ind w:left="3524" w:hanging="360"/>
+      </w:pPr>
+    </w:lvl>
+    <w:lvl w:ilvl="5">
+      <w:start w:val="1"/>
+      <w:numFmt w:val="lowerRoman"/>
+      <w:lvlText w:val="%6."/>
+      <w:lvlJc w:val="right"/>
+      <w:pPr>
+        <w:tabs>
+          <w:tab w:val="num" w:pos="4244"/>
+        </w:tabs>
+        <w:ind w:left="4244" w:hanging="180"/>
+      </w:pPr>
+    </w:lvl>
+    <w:lvl w:ilvl="6">
+      <w:start w:val="1"/>
+      <w:numFmt w:val="decimal"/>
+      <w:lvlText w:val="%7."/>
+      <w:lvlJc w:val="left"/>
+      <w:pPr>
+        <w:tabs>
+          <w:tab w:val="num" w:pos="4964"/>
+        </w:tabs>
+        <w:ind w:left="4964" w:hanging="360"/>
+      </w:pPr>
+    </w:lvl>
+    <w:lvl w:ilvl="7">
+      <w:start w:val="1"/>
+      <w:numFmt w:val="lowerLetter"/>
+      <w:lvlText w:val="%8."/>
+      <w:lvlJc w:val="left"/>
+      <w:pPr>
+        <w:tabs>
+          <w:tab w:val="num" w:pos="5684"/>
+        </w:tabs>
+        <w:ind w:left="5684" w:hanging="360"/>
+      </w:pPr>
+    </w:lvl>
+    <w:lvl w:ilvl="8">
+      <w:start w:val="1"/>
+      <w:numFmt w:val="lowerRoman"/>
+      <w:lvlText w:val="%9."/>
+      <w:lvlJc w:val="right"/>
+      <w:pPr>
+        <w:tabs>
+          <w:tab w:val="num" w:pos="6404"/>
+        </w:tabs>
+        <w:ind w:left="6404" w:hanging="180"/>
+      </w:pPr>
+    </w:lvl>
+  </w:abstractNum>
+  <w:abstractNum w:abstractNumId="13">
     <w:nsid w:val="2EE84544"/>
     <w:multiLevelType w:val="hybridMultilevel"/>
     <w:tmpl w:val="7A080074"/>
@@ -3052,7 +4308,596 @@
       </w:rPr>
     </w:lvl>
   </w:abstractNum>
-  <w:abstractNum w:abstractNumId="10">
+  <w:abstractNum w:abstractNumId="14">
+    <w:nsid w:val="455872FA"/>
+    <w:multiLevelType w:val="multilevel"/>
+    <w:tmpl w:val="63483D80"/>
+    <w:lvl w:ilvl="0">
+      <w:start w:val="1"/>
+      <w:numFmt w:val="bullet"/>
+      <w:lvlText w:val=""/>
+      <w:lvlJc w:val="left"/>
+      <w:pPr>
+        <w:tabs>
+          <w:tab w:val="num" w:pos="1440"/>
+        </w:tabs>
+        <w:ind w:left="1440" w:hanging="360"/>
+      </w:pPr>
+      <w:rPr>
+        <w:rFonts w:ascii="Symbol" w:hAnsi="Symbol" w:hint="default"/>
+      </w:rPr>
+    </w:lvl>
+    <w:lvl w:ilvl="1">
+      <w:start w:val="1"/>
+      <w:numFmt w:val="bullet"/>
+      <w:lvlText w:val=""/>
+      <w:lvlJc w:val="left"/>
+      <w:pPr>
+        <w:tabs>
+          <w:tab w:val="num" w:pos="2160"/>
+        </w:tabs>
+        <w:ind w:left="2160" w:hanging="360"/>
+      </w:pPr>
+      <w:rPr>
+        <w:rFonts w:ascii="Symbol" w:hAnsi="Symbol"/>
+      </w:rPr>
+    </w:lvl>
+    <w:lvl w:ilvl="2">
+      <w:start w:val="1"/>
+      <w:numFmt w:val="lowerRoman"/>
+      <w:lvlText w:val="%3."/>
+      <w:lvlJc w:val="right"/>
+      <w:pPr>
+        <w:tabs>
+          <w:tab w:val="num" w:pos="2880"/>
+        </w:tabs>
+        <w:ind w:left="2880" w:hanging="180"/>
+      </w:pPr>
+    </w:lvl>
+    <w:lvl w:ilvl="3">
+      <w:start w:val="1"/>
+      <w:numFmt w:val="decimal"/>
+      <w:lvlText w:val="%4."/>
+      <w:lvlJc w:val="left"/>
+      <w:pPr>
+        <w:tabs>
+          <w:tab w:val="num" w:pos="3600"/>
+        </w:tabs>
+        <w:ind w:left="3600" w:hanging="360"/>
+      </w:pPr>
+    </w:lvl>
+    <w:lvl w:ilvl="4">
+      <w:start w:val="1"/>
+      <w:numFmt w:val="lowerLetter"/>
+      <w:lvlText w:val="%5."/>
+      <w:lvlJc w:val="left"/>
+      <w:pPr>
+        <w:tabs>
+          <w:tab w:val="num" w:pos="4320"/>
+        </w:tabs>
+        <w:ind w:left="4320" w:hanging="360"/>
+      </w:pPr>
+    </w:lvl>
+    <w:lvl w:ilvl="5">
+      <w:start w:val="1"/>
+      <w:numFmt w:val="lowerRoman"/>
+      <w:lvlText w:val="%6."/>
+      <w:lvlJc w:val="right"/>
+      <w:pPr>
+        <w:tabs>
+          <w:tab w:val="num" w:pos="5040"/>
+        </w:tabs>
+        <w:ind w:left="5040" w:hanging="180"/>
+      </w:pPr>
+    </w:lvl>
+    <w:lvl w:ilvl="6">
+      <w:start w:val="1"/>
+      <w:numFmt w:val="decimal"/>
+      <w:lvlText w:val="%7."/>
+      <w:lvlJc w:val="left"/>
+      <w:pPr>
+        <w:tabs>
+          <w:tab w:val="num" w:pos="5760"/>
+        </w:tabs>
+        <w:ind w:left="5760" w:hanging="360"/>
+      </w:pPr>
+    </w:lvl>
+    <w:lvl w:ilvl="7">
+      <w:start w:val="1"/>
+      <w:numFmt w:val="lowerLetter"/>
+      <w:lvlText w:val="%8."/>
+      <w:lvlJc w:val="left"/>
+      <w:pPr>
+        <w:tabs>
+          <w:tab w:val="num" w:pos="6480"/>
+        </w:tabs>
+        <w:ind w:left="6480" w:hanging="360"/>
+      </w:pPr>
+    </w:lvl>
+    <w:lvl w:ilvl="8">
+      <w:start w:val="1"/>
+      <w:numFmt w:val="lowerRoman"/>
+      <w:lvlText w:val="%9."/>
+      <w:lvlJc w:val="right"/>
+      <w:pPr>
+        <w:tabs>
+          <w:tab w:val="num" w:pos="7200"/>
+        </w:tabs>
+        <w:ind w:left="7200" w:hanging="180"/>
+      </w:pPr>
+    </w:lvl>
+  </w:abstractNum>
+  <w:abstractNum w:abstractNumId="15">
+    <w:nsid w:val="4B0C5BFA"/>
+    <w:multiLevelType w:val="multilevel"/>
+    <w:tmpl w:val="63483D80"/>
+    <w:lvl w:ilvl="0">
+      <w:start w:val="1"/>
+      <w:numFmt w:val="bullet"/>
+      <w:lvlText w:val=""/>
+      <w:lvlJc w:val="left"/>
+      <w:pPr>
+        <w:tabs>
+          <w:tab w:val="num" w:pos="644"/>
+        </w:tabs>
+        <w:ind w:left="644" w:hanging="360"/>
+      </w:pPr>
+      <w:rPr>
+        <w:rFonts w:ascii="Symbol" w:hAnsi="Symbol" w:hint="default"/>
+      </w:rPr>
+    </w:lvl>
+    <w:lvl w:ilvl="1">
+      <w:start w:val="1"/>
+      <w:numFmt w:val="bullet"/>
+      <w:lvlText w:val=""/>
+      <w:lvlJc w:val="left"/>
+      <w:pPr>
+        <w:tabs>
+          <w:tab w:val="num" w:pos="1364"/>
+        </w:tabs>
+        <w:ind w:left="1364" w:hanging="360"/>
+      </w:pPr>
+      <w:rPr>
+        <w:rFonts w:ascii="Symbol" w:hAnsi="Symbol"/>
+      </w:rPr>
+    </w:lvl>
+    <w:lvl w:ilvl="2">
+      <w:start w:val="1"/>
+      <w:numFmt w:val="lowerRoman"/>
+      <w:lvlText w:val="%3."/>
+      <w:lvlJc w:val="right"/>
+      <w:pPr>
+        <w:tabs>
+          <w:tab w:val="num" w:pos="2084"/>
+        </w:tabs>
+        <w:ind w:left="2084" w:hanging="180"/>
+      </w:pPr>
+    </w:lvl>
+    <w:lvl w:ilvl="3">
+      <w:start w:val="1"/>
+      <w:numFmt w:val="decimal"/>
+      <w:lvlText w:val="%4."/>
+      <w:lvlJc w:val="left"/>
+      <w:pPr>
+        <w:tabs>
+          <w:tab w:val="num" w:pos="2804"/>
+        </w:tabs>
+        <w:ind w:left="2804" w:hanging="360"/>
+      </w:pPr>
+    </w:lvl>
+    <w:lvl w:ilvl="4">
+      <w:start w:val="1"/>
+      <w:numFmt w:val="lowerLetter"/>
+      <w:lvlText w:val="%5."/>
+      <w:lvlJc w:val="left"/>
+      <w:pPr>
+        <w:tabs>
+          <w:tab w:val="num" w:pos="3524"/>
+        </w:tabs>
+        <w:ind w:left="3524" w:hanging="360"/>
+      </w:pPr>
+    </w:lvl>
+    <w:lvl w:ilvl="5">
+      <w:start w:val="1"/>
+      <w:numFmt w:val="lowerRoman"/>
+      <w:lvlText w:val="%6."/>
+      <w:lvlJc w:val="right"/>
+      <w:pPr>
+        <w:tabs>
+          <w:tab w:val="num" w:pos="4244"/>
+        </w:tabs>
+        <w:ind w:left="4244" w:hanging="180"/>
+      </w:pPr>
+    </w:lvl>
+    <w:lvl w:ilvl="6">
+      <w:start w:val="1"/>
+      <w:numFmt w:val="decimal"/>
+      <w:lvlText w:val="%7."/>
+      <w:lvlJc w:val="left"/>
+      <w:pPr>
+        <w:tabs>
+          <w:tab w:val="num" w:pos="4964"/>
+        </w:tabs>
+        <w:ind w:left="4964" w:hanging="360"/>
+      </w:pPr>
+    </w:lvl>
+    <w:lvl w:ilvl="7">
+      <w:start w:val="1"/>
+      <w:numFmt w:val="lowerLetter"/>
+      <w:lvlText w:val="%8."/>
+      <w:lvlJc w:val="left"/>
+      <w:pPr>
+        <w:tabs>
+          <w:tab w:val="num" w:pos="5684"/>
+        </w:tabs>
+        <w:ind w:left="5684" w:hanging="360"/>
+      </w:pPr>
+    </w:lvl>
+    <w:lvl w:ilvl="8">
+      <w:start w:val="1"/>
+      <w:numFmt w:val="lowerRoman"/>
+      <w:lvlText w:val="%9."/>
+      <w:lvlJc w:val="right"/>
+      <w:pPr>
+        <w:tabs>
+          <w:tab w:val="num" w:pos="6404"/>
+        </w:tabs>
+        <w:ind w:left="6404" w:hanging="180"/>
+      </w:pPr>
+    </w:lvl>
+  </w:abstractNum>
+  <w:abstractNum w:abstractNumId="16">
+    <w:nsid w:val="4FC630A2"/>
+    <w:multiLevelType w:val="multilevel"/>
+    <w:tmpl w:val="63483D80"/>
+    <w:lvl w:ilvl="0">
+      <w:start w:val="1"/>
+      <w:numFmt w:val="bullet"/>
+      <w:lvlText w:val=""/>
+      <w:lvlJc w:val="left"/>
+      <w:pPr>
+        <w:tabs>
+          <w:tab w:val="num" w:pos="644"/>
+        </w:tabs>
+        <w:ind w:left="644" w:hanging="360"/>
+      </w:pPr>
+      <w:rPr>
+        <w:rFonts w:ascii="Symbol" w:hAnsi="Symbol" w:hint="default"/>
+      </w:rPr>
+    </w:lvl>
+    <w:lvl w:ilvl="1">
+      <w:start w:val="1"/>
+      <w:numFmt w:val="bullet"/>
+      <w:lvlText w:val=""/>
+      <w:lvlJc w:val="left"/>
+      <w:pPr>
+        <w:tabs>
+          <w:tab w:val="num" w:pos="1364"/>
+        </w:tabs>
+        <w:ind w:left="1364" w:hanging="360"/>
+      </w:pPr>
+      <w:rPr>
+        <w:rFonts w:ascii="Symbol" w:hAnsi="Symbol"/>
+      </w:rPr>
+    </w:lvl>
+    <w:lvl w:ilvl="2">
+      <w:start w:val="1"/>
+      <w:numFmt w:val="lowerRoman"/>
+      <w:lvlText w:val="%3."/>
+      <w:lvlJc w:val="right"/>
+      <w:pPr>
+        <w:tabs>
+          <w:tab w:val="num" w:pos="2084"/>
+        </w:tabs>
+        <w:ind w:left="2084" w:hanging="180"/>
+      </w:pPr>
+    </w:lvl>
+    <w:lvl w:ilvl="3">
+      <w:start w:val="1"/>
+      <w:numFmt w:val="decimal"/>
+      <w:lvlText w:val="%4."/>
+      <w:lvlJc w:val="left"/>
+      <w:pPr>
+        <w:tabs>
+          <w:tab w:val="num" w:pos="2804"/>
+        </w:tabs>
+        <w:ind w:left="2804" w:hanging="360"/>
+      </w:pPr>
+    </w:lvl>
+    <w:lvl w:ilvl="4">
+      <w:start w:val="1"/>
+      <w:numFmt w:val="lowerLetter"/>
+      <w:lvlText w:val="%5."/>
+      <w:lvlJc w:val="left"/>
+      <w:pPr>
+        <w:tabs>
+          <w:tab w:val="num" w:pos="3524"/>
+        </w:tabs>
+        <w:ind w:left="3524" w:hanging="360"/>
+      </w:pPr>
+    </w:lvl>
+    <w:lvl w:ilvl="5">
+      <w:start w:val="1"/>
+      <w:numFmt w:val="lowerRoman"/>
+      <w:lvlText w:val="%6."/>
+      <w:lvlJc w:val="right"/>
+      <w:pPr>
+        <w:tabs>
+          <w:tab w:val="num" w:pos="4244"/>
+        </w:tabs>
+        <w:ind w:left="4244" w:hanging="180"/>
+      </w:pPr>
+    </w:lvl>
+    <w:lvl w:ilvl="6">
+      <w:start w:val="1"/>
+      <w:numFmt w:val="decimal"/>
+      <w:lvlText w:val="%7."/>
+      <w:lvlJc w:val="left"/>
+      <w:pPr>
+        <w:tabs>
+          <w:tab w:val="num" w:pos="4964"/>
+        </w:tabs>
+        <w:ind w:left="4964" w:hanging="360"/>
+      </w:pPr>
+    </w:lvl>
+    <w:lvl w:ilvl="7">
+      <w:start w:val="1"/>
+      <w:numFmt w:val="lowerLetter"/>
+      <w:lvlText w:val="%8."/>
+      <w:lvlJc w:val="left"/>
+      <w:pPr>
+        <w:tabs>
+          <w:tab w:val="num" w:pos="5684"/>
+        </w:tabs>
+        <w:ind w:left="5684" w:hanging="360"/>
+      </w:pPr>
+    </w:lvl>
+    <w:lvl w:ilvl="8">
+      <w:start w:val="1"/>
+      <w:numFmt w:val="lowerRoman"/>
+      <w:lvlText w:val="%9."/>
+      <w:lvlJc w:val="right"/>
+      <w:pPr>
+        <w:tabs>
+          <w:tab w:val="num" w:pos="6404"/>
+        </w:tabs>
+        <w:ind w:left="6404" w:hanging="180"/>
+      </w:pPr>
+    </w:lvl>
+  </w:abstractNum>
+  <w:abstractNum w:abstractNumId="17">
+    <w:nsid w:val="520F617E"/>
+    <w:multiLevelType w:val="hybridMultilevel"/>
+    <w:tmpl w:val="EC0C3852"/>
+    <w:lvl w:ilvl="0" w:tplc="240A0001">
+      <w:start w:val="1"/>
+      <w:numFmt w:val="bullet"/>
+      <w:lvlText w:val=""/>
+      <w:lvlJc w:val="left"/>
+      <w:pPr>
+        <w:ind w:left="1559" w:hanging="360"/>
+      </w:pPr>
+      <w:rPr>
+        <w:rFonts w:ascii="Symbol" w:hAnsi="Symbol" w:hint="default"/>
+      </w:rPr>
+    </w:lvl>
+    <w:lvl w:ilvl="1" w:tplc="240A0003" w:tentative="1">
+      <w:start w:val="1"/>
+      <w:numFmt w:val="bullet"/>
+      <w:lvlText w:val="o"/>
+      <w:lvlJc w:val="left"/>
+      <w:pPr>
+        <w:ind w:left="2279" w:hanging="360"/>
+      </w:pPr>
+      <w:rPr>
+        <w:rFonts w:ascii="Courier New" w:hAnsi="Courier New" w:cs="Courier New" w:hint="default"/>
+      </w:rPr>
+    </w:lvl>
+    <w:lvl w:ilvl="2" w:tplc="240A0005" w:tentative="1">
+      <w:start w:val="1"/>
+      <w:numFmt w:val="bullet"/>
+      <w:lvlText w:val=""/>
+      <w:lvlJc w:val="left"/>
+      <w:pPr>
+        <w:ind w:left="2999" w:hanging="360"/>
+      </w:pPr>
+      <w:rPr>
+        <w:rFonts w:ascii="Wingdings" w:hAnsi="Wingdings" w:hint="default"/>
+      </w:rPr>
+    </w:lvl>
+    <w:lvl w:ilvl="3" w:tplc="240A0001" w:tentative="1">
+      <w:start w:val="1"/>
+      <w:numFmt w:val="bullet"/>
+      <w:lvlText w:val=""/>
+      <w:lvlJc w:val="left"/>
+      <w:pPr>
+        <w:ind w:left="3719" w:hanging="360"/>
+      </w:pPr>
+      <w:rPr>
+        <w:rFonts w:ascii="Symbol" w:hAnsi="Symbol" w:hint="default"/>
+      </w:rPr>
+    </w:lvl>
+    <w:lvl w:ilvl="4" w:tplc="240A0003" w:tentative="1">
+      <w:start w:val="1"/>
+      <w:numFmt w:val="bullet"/>
+      <w:lvlText w:val="o"/>
+      <w:lvlJc w:val="left"/>
+      <w:pPr>
+        <w:ind w:left="4439" w:hanging="360"/>
+      </w:pPr>
+      <w:rPr>
+        <w:rFonts w:ascii="Courier New" w:hAnsi="Courier New" w:cs="Courier New" w:hint="default"/>
+      </w:rPr>
+    </w:lvl>
+    <w:lvl w:ilvl="5" w:tplc="240A0005" w:tentative="1">
+      <w:start w:val="1"/>
+      <w:numFmt w:val="bullet"/>
+      <w:lvlText w:val=""/>
+      <w:lvlJc w:val="left"/>
+      <w:pPr>
+        <w:ind w:left="5159" w:hanging="360"/>
+      </w:pPr>
+      <w:rPr>
+        <w:rFonts w:ascii="Wingdings" w:hAnsi="Wingdings" w:hint="default"/>
+      </w:rPr>
+    </w:lvl>
+    <w:lvl w:ilvl="6" w:tplc="240A0001" w:tentative="1">
+      <w:start w:val="1"/>
+      <w:numFmt w:val="bullet"/>
+      <w:lvlText w:val=""/>
+      <w:lvlJc w:val="left"/>
+      <w:pPr>
+        <w:ind w:left="5879" w:hanging="360"/>
+      </w:pPr>
+      <w:rPr>
+        <w:rFonts w:ascii="Symbol" w:hAnsi="Symbol" w:hint="default"/>
+      </w:rPr>
+    </w:lvl>
+    <w:lvl w:ilvl="7" w:tplc="240A0003" w:tentative="1">
+      <w:start w:val="1"/>
+      <w:numFmt w:val="bullet"/>
+      <w:lvlText w:val="o"/>
+      <w:lvlJc w:val="left"/>
+      <w:pPr>
+        <w:ind w:left="6599" w:hanging="360"/>
+      </w:pPr>
+      <w:rPr>
+        <w:rFonts w:ascii="Courier New" w:hAnsi="Courier New" w:cs="Courier New" w:hint="default"/>
+      </w:rPr>
+    </w:lvl>
+    <w:lvl w:ilvl="8" w:tplc="240A0005" w:tentative="1">
+      <w:start w:val="1"/>
+      <w:numFmt w:val="bullet"/>
+      <w:lvlText w:val=""/>
+      <w:lvlJc w:val="left"/>
+      <w:pPr>
+        <w:ind w:left="7319" w:hanging="360"/>
+      </w:pPr>
+      <w:rPr>
+        <w:rFonts w:ascii="Wingdings" w:hAnsi="Wingdings" w:hint="default"/>
+      </w:rPr>
+    </w:lvl>
+  </w:abstractNum>
+  <w:abstractNum w:abstractNumId="18">
+    <w:nsid w:val="523B75F8"/>
+    <w:multiLevelType w:val="multilevel"/>
+    <w:tmpl w:val="63483D80"/>
+    <w:lvl w:ilvl="0">
+      <w:start w:val="1"/>
+      <w:numFmt w:val="bullet"/>
+      <w:lvlText w:val=""/>
+      <w:lvlJc w:val="left"/>
+      <w:pPr>
+        <w:tabs>
+          <w:tab w:val="num" w:pos="644"/>
+        </w:tabs>
+        <w:ind w:left="644" w:hanging="360"/>
+      </w:pPr>
+      <w:rPr>
+        <w:rFonts w:ascii="Symbol" w:hAnsi="Symbol" w:hint="default"/>
+      </w:rPr>
+    </w:lvl>
+    <w:lvl w:ilvl="1">
+      <w:start w:val="1"/>
+      <w:numFmt w:val="bullet"/>
+      <w:lvlText w:val=""/>
+      <w:lvlJc w:val="left"/>
+      <w:pPr>
+        <w:tabs>
+          <w:tab w:val="num" w:pos="1364"/>
+        </w:tabs>
+        <w:ind w:left="1364" w:hanging="360"/>
+      </w:pPr>
+      <w:rPr>
+        <w:rFonts w:ascii="Symbol" w:hAnsi="Symbol"/>
+      </w:rPr>
+    </w:lvl>
+    <w:lvl w:ilvl="2">
+      <w:start w:val="1"/>
+      <w:numFmt w:val="lowerRoman"/>
+      <w:lvlText w:val="%3."/>
+      <w:lvlJc w:val="right"/>
+      <w:pPr>
+        <w:tabs>
+          <w:tab w:val="num" w:pos="2084"/>
+        </w:tabs>
+        <w:ind w:left="2084" w:hanging="180"/>
+      </w:pPr>
+    </w:lvl>
+    <w:lvl w:ilvl="3">
+      <w:start w:val="1"/>
+      <w:numFmt w:val="decimal"/>
+      <w:lvlText w:val="%4."/>
+      <w:lvlJc w:val="left"/>
+      <w:pPr>
+        <w:tabs>
+          <w:tab w:val="num" w:pos="2804"/>
+        </w:tabs>
+        <w:ind w:left="2804" w:hanging="360"/>
+      </w:pPr>
+    </w:lvl>
+    <w:lvl w:ilvl="4">
+      <w:start w:val="1"/>
+      <w:numFmt w:val="lowerLetter"/>
+      <w:lvlText w:val="%5."/>
+      <w:lvlJc w:val="left"/>
+      <w:pPr>
+        <w:tabs>
+          <w:tab w:val="num" w:pos="3524"/>
+        </w:tabs>
+        <w:ind w:left="3524" w:hanging="360"/>
+      </w:pPr>
+    </w:lvl>
+    <w:lvl w:ilvl="5">
+      <w:start w:val="1"/>
+      <w:numFmt w:val="lowerRoman"/>
+      <w:lvlText w:val="%6."/>
+      <w:lvlJc w:val="right"/>
+      <w:pPr>
+        <w:tabs>
+          <w:tab w:val="num" w:pos="4244"/>
+        </w:tabs>
+        <w:ind w:left="4244" w:hanging="180"/>
+      </w:pPr>
+    </w:lvl>
+    <w:lvl w:ilvl="6">
+      <w:start w:val="1"/>
+      <w:numFmt w:val="decimal"/>
+      <w:lvlText w:val="%7."/>
+      <w:lvlJc w:val="left"/>
+      <w:pPr>
+        <w:tabs>
+          <w:tab w:val="num" w:pos="4964"/>
+        </w:tabs>
+        <w:ind w:left="4964" w:hanging="360"/>
+      </w:pPr>
+    </w:lvl>
+    <w:lvl w:ilvl="7">
+      <w:start w:val="1"/>
+      <w:numFmt w:val="lowerLetter"/>
+      <w:lvlText w:val="%8."/>
+      <w:lvlJc w:val="left"/>
+      <w:pPr>
+        <w:tabs>
+          <w:tab w:val="num" w:pos="5684"/>
+        </w:tabs>
+        <w:ind w:left="5684" w:hanging="360"/>
+      </w:pPr>
+    </w:lvl>
+    <w:lvl w:ilvl="8">
+      <w:start w:val="1"/>
+      <w:numFmt w:val="lowerRoman"/>
+      <w:lvlText w:val="%9."/>
+      <w:lvlJc w:val="right"/>
+      <w:pPr>
+        <w:tabs>
+          <w:tab w:val="num" w:pos="6404"/>
+        </w:tabs>
+        <w:ind w:left="6404" w:hanging="180"/>
+      </w:pPr>
+    </w:lvl>
+  </w:abstractNum>
+  <w:abstractNum w:abstractNumId="19">
     <w:nsid w:val="613C02D6"/>
     <w:multiLevelType w:val="multilevel"/>
     <w:tmpl w:val="D9FC1EE2"/>
@@ -3165,7 +5010,120 @@
       </w:rPr>
     </w:lvl>
   </w:abstractNum>
-  <w:abstractNum w:abstractNumId="11">
+  <w:abstractNum w:abstractNumId="20">
+    <w:nsid w:val="635F007B"/>
+    <w:multiLevelType w:val="hybridMultilevel"/>
+    <w:tmpl w:val="4A643B6A"/>
+    <w:lvl w:ilvl="0" w:tplc="240A0001">
+      <w:start w:val="1"/>
+      <w:numFmt w:val="bullet"/>
+      <w:lvlText w:val=""/>
+      <w:lvlJc w:val="left"/>
+      <w:pPr>
+        <w:ind w:left="1364" w:hanging="360"/>
+      </w:pPr>
+      <w:rPr>
+        <w:rFonts w:ascii="Symbol" w:hAnsi="Symbol" w:hint="default"/>
+      </w:rPr>
+    </w:lvl>
+    <w:lvl w:ilvl="1" w:tplc="240A0003" w:tentative="1">
+      <w:start w:val="1"/>
+      <w:numFmt w:val="bullet"/>
+      <w:lvlText w:val="o"/>
+      <w:lvlJc w:val="left"/>
+      <w:pPr>
+        <w:ind w:left="2084" w:hanging="360"/>
+      </w:pPr>
+      <w:rPr>
+        <w:rFonts w:ascii="Courier New" w:hAnsi="Courier New" w:cs="Courier New" w:hint="default"/>
+      </w:rPr>
+    </w:lvl>
+    <w:lvl w:ilvl="2" w:tplc="240A0005" w:tentative="1">
+      <w:start w:val="1"/>
+      <w:numFmt w:val="bullet"/>
+      <w:lvlText w:val=""/>
+      <w:lvlJc w:val="left"/>
+      <w:pPr>
+        <w:ind w:left="2804" w:hanging="360"/>
+      </w:pPr>
+      <w:rPr>
+        <w:rFonts w:ascii="Wingdings" w:hAnsi="Wingdings" w:hint="default"/>
+      </w:rPr>
+    </w:lvl>
+    <w:lvl w:ilvl="3" w:tplc="240A0001" w:tentative="1">
+      <w:start w:val="1"/>
+      <w:numFmt w:val="bullet"/>
+      <w:lvlText w:val=""/>
+      <w:lvlJc w:val="left"/>
+      <w:pPr>
+        <w:ind w:left="3524" w:hanging="360"/>
+      </w:pPr>
+      <w:rPr>
+        <w:rFonts w:ascii="Symbol" w:hAnsi="Symbol" w:hint="default"/>
+      </w:rPr>
+    </w:lvl>
+    <w:lvl w:ilvl="4" w:tplc="240A0003" w:tentative="1">
+      <w:start w:val="1"/>
+      <w:numFmt w:val="bullet"/>
+      <w:lvlText w:val="o"/>
+      <w:lvlJc w:val="left"/>
+      <w:pPr>
+        <w:ind w:left="4244" w:hanging="360"/>
+      </w:pPr>
+      <w:rPr>
+        <w:rFonts w:ascii="Courier New" w:hAnsi="Courier New" w:cs="Courier New" w:hint="default"/>
+      </w:rPr>
+    </w:lvl>
+    <w:lvl w:ilvl="5" w:tplc="240A0005" w:tentative="1">
+      <w:start w:val="1"/>
+      <w:numFmt w:val="bullet"/>
+      <w:lvlText w:val=""/>
+      <w:lvlJc w:val="left"/>
+      <w:pPr>
+        <w:ind w:left="4964" w:hanging="360"/>
+      </w:pPr>
+      <w:rPr>
+        <w:rFonts w:ascii="Wingdings" w:hAnsi="Wingdings" w:hint="default"/>
+      </w:rPr>
+    </w:lvl>
+    <w:lvl w:ilvl="6" w:tplc="240A0001" w:tentative="1">
+      <w:start w:val="1"/>
+      <w:numFmt w:val="bullet"/>
+      <w:lvlText w:val=""/>
+      <w:lvlJc w:val="left"/>
+      <w:pPr>
+        <w:ind w:left="5684" w:hanging="360"/>
+      </w:pPr>
+      <w:rPr>
+        <w:rFonts w:ascii="Symbol" w:hAnsi="Symbol" w:hint="default"/>
+      </w:rPr>
+    </w:lvl>
+    <w:lvl w:ilvl="7" w:tplc="240A0003" w:tentative="1">
+      <w:start w:val="1"/>
+      <w:numFmt w:val="bullet"/>
+      <w:lvlText w:val="o"/>
+      <w:lvlJc w:val="left"/>
+      <w:pPr>
+        <w:ind w:left="6404" w:hanging="360"/>
+      </w:pPr>
+      <w:rPr>
+        <w:rFonts w:ascii="Courier New" w:hAnsi="Courier New" w:cs="Courier New" w:hint="default"/>
+      </w:rPr>
+    </w:lvl>
+    <w:lvl w:ilvl="8" w:tplc="240A0005" w:tentative="1">
+      <w:start w:val="1"/>
+      <w:numFmt w:val="bullet"/>
+      <w:lvlText w:val=""/>
+      <w:lvlJc w:val="left"/>
+      <w:pPr>
+        <w:ind w:left="7124" w:hanging="360"/>
+      </w:pPr>
+      <w:rPr>
+        <w:rFonts w:ascii="Wingdings" w:hAnsi="Wingdings" w:hint="default"/>
+      </w:rPr>
+    </w:lvl>
+  </w:abstractNum>
+  <w:abstractNum w:abstractNumId="21">
     <w:nsid w:val="6BC94DDD"/>
     <w:multiLevelType w:val="singleLevel"/>
     <w:tmpl w:val="0D0E40D4"/>
@@ -3187,7 +5145,7 @@
       </w:rPr>
     </w:lvl>
   </w:abstractNum>
-  <w:abstractNum w:abstractNumId="12">
+  <w:abstractNum w:abstractNumId="22">
     <w:nsid w:val="6BFB4D2A"/>
     <w:multiLevelType w:val="multilevel"/>
     <w:tmpl w:val="60A2A818"/>
@@ -3306,7 +5264,7 @@
       </w:pPr>
     </w:lvl>
   </w:abstractNum>
-  <w:abstractNum w:abstractNumId="13">
+  <w:abstractNum w:abstractNumId="23">
     <w:nsid w:val="6DA81A47"/>
     <w:multiLevelType w:val="multilevel"/>
     <w:tmpl w:val="00000008"/>
@@ -3422,7 +5380,93 @@
       </w:pPr>
     </w:lvl>
   </w:abstractNum>
-  <w:abstractNum w:abstractNumId="14">
+  <w:abstractNum w:abstractNumId="24">
+    <w:nsid w:val="6F3F2038"/>
+    <w:multiLevelType w:val="hybridMultilevel"/>
+    <w:tmpl w:val="8F3C8E08"/>
+    <w:lvl w:ilvl="0" w:tplc="240A000F">
+      <w:start w:val="1"/>
+      <w:numFmt w:val="decimal"/>
+      <w:lvlText w:val="%1."/>
+      <w:lvlJc w:val="left"/>
+      <w:pPr>
+        <w:ind w:left="720" w:hanging="360"/>
+      </w:pPr>
+    </w:lvl>
+    <w:lvl w:ilvl="1" w:tplc="240A0019">
+      <w:start w:val="1"/>
+      <w:numFmt w:val="lowerLetter"/>
+      <w:lvlText w:val="%2."/>
+      <w:lvlJc w:val="left"/>
+      <w:pPr>
+        <w:ind w:left="1440" w:hanging="360"/>
+      </w:pPr>
+    </w:lvl>
+    <w:lvl w:ilvl="2" w:tplc="240A001B" w:tentative="1">
+      <w:start w:val="1"/>
+      <w:numFmt w:val="lowerRoman"/>
+      <w:lvlText w:val="%3."/>
+      <w:lvlJc w:val="right"/>
+      <w:pPr>
+        <w:ind w:left="2160" w:hanging="180"/>
+      </w:pPr>
+    </w:lvl>
+    <w:lvl w:ilvl="3" w:tplc="240A000F" w:tentative="1">
+      <w:start w:val="1"/>
+      <w:numFmt w:val="decimal"/>
+      <w:lvlText w:val="%4."/>
+      <w:lvlJc w:val="left"/>
+      <w:pPr>
+        <w:ind w:left="2880" w:hanging="360"/>
+      </w:pPr>
+    </w:lvl>
+    <w:lvl w:ilvl="4" w:tplc="240A0019" w:tentative="1">
+      <w:start w:val="1"/>
+      <w:numFmt w:val="lowerLetter"/>
+      <w:lvlText w:val="%5."/>
+      <w:lvlJc w:val="left"/>
+      <w:pPr>
+        <w:ind w:left="3600" w:hanging="360"/>
+      </w:pPr>
+    </w:lvl>
+    <w:lvl w:ilvl="5" w:tplc="240A001B" w:tentative="1">
+      <w:start w:val="1"/>
+      <w:numFmt w:val="lowerRoman"/>
+      <w:lvlText w:val="%6."/>
+      <w:lvlJc w:val="right"/>
+      <w:pPr>
+        <w:ind w:left="4320" w:hanging="180"/>
+      </w:pPr>
+    </w:lvl>
+    <w:lvl w:ilvl="6" w:tplc="240A000F" w:tentative="1">
+      <w:start w:val="1"/>
+      <w:numFmt w:val="decimal"/>
+      <w:lvlText w:val="%7."/>
+      <w:lvlJc w:val="left"/>
+      <w:pPr>
+        <w:ind w:left="5040" w:hanging="360"/>
+      </w:pPr>
+    </w:lvl>
+    <w:lvl w:ilvl="7" w:tplc="240A0019" w:tentative="1">
+      <w:start w:val="1"/>
+      <w:numFmt w:val="lowerLetter"/>
+      <w:lvlText w:val="%8."/>
+      <w:lvlJc w:val="left"/>
+      <w:pPr>
+        <w:ind w:left="5760" w:hanging="360"/>
+      </w:pPr>
+    </w:lvl>
+    <w:lvl w:ilvl="8" w:tplc="240A001B" w:tentative="1">
+      <w:start w:val="1"/>
+      <w:numFmt w:val="lowerRoman"/>
+      <w:lvlText w:val="%9."/>
+      <w:lvlJc w:val="right"/>
+      <w:pPr>
+        <w:ind w:left="6480" w:hanging="180"/>
+      </w:pPr>
+    </w:lvl>
+  </w:abstractNum>
+  <w:abstractNum w:abstractNumId="25">
     <w:nsid w:val="75EF343A"/>
     <w:multiLevelType w:val="hybridMultilevel"/>
     <w:tmpl w:val="A60C9E1E"/>
@@ -3554,33 +5598,74 @@
     <w:abstractNumId w:val="5"/>
   </w:num>
   <w:num w:numId="7">
+    <w:abstractNumId w:val="13"/>
+  </w:num>
+  <w:num w:numId="8">
+    <w:abstractNumId w:val="10"/>
+  </w:num>
+  <w:num w:numId="9">
+    <w:abstractNumId w:val="19"/>
+  </w:num>
+  <w:num w:numId="10">
+    <w:abstractNumId w:val="22"/>
+  </w:num>
+  <w:num w:numId="11">
+    <w:abstractNumId w:val="23"/>
+  </w:num>
+  <w:num w:numId="12">
+    <w:abstractNumId w:val="11"/>
+  </w:num>
+  <w:num w:numId="13">
+    <w:abstractNumId w:val="25"/>
+  </w:num>
+  <w:num w:numId="14">
     <w:abstractNumId w:val="9"/>
   </w:num>
-  <w:num w:numId="8">
+  <w:num w:numId="15">
+    <w:abstractNumId w:val="21"/>
+  </w:num>
+  <w:num w:numId="16">
+    <w:abstractNumId w:val="17"/>
+  </w:num>
+  <w:num w:numId="17">
+    <w:abstractNumId w:val="8"/>
+  </w:num>
+  <w:num w:numId="18">
+    <w:abstractNumId w:val="16"/>
+  </w:num>
+  <w:num w:numId="19">
+    <w:abstractNumId w:val="20"/>
+  </w:num>
+  <w:num w:numId="20">
+    <w:abstractNumId w:val="24"/>
+  </w:num>
+  <w:num w:numId="21">
+    <w:abstractNumId w:val="14"/>
+  </w:num>
+  <w:num w:numId="22">
+    <w:abstractNumId w:val="12"/>
+  </w:num>
+  <w:num w:numId="23">
+    <w:abstractNumId w:val="15"/>
+  </w:num>
+  <w:num w:numId="24">
+    <w:abstractNumId w:val="6"/>
+  </w:num>
+  <w:num w:numId="25">
+    <w:abstractNumId w:val="18"/>
+  </w:num>
+  <w:num w:numId="26">
     <w:abstractNumId w:val="7"/>
   </w:num>
-  <w:num w:numId="9">
-    <w:abstractNumId w:val="10"/>
-  </w:num>
-  <w:num w:numId="10">
-    <w:abstractNumId w:val="12"/>
-  </w:num>
-  <w:num w:numId="11">
-    <w:abstractNumId w:val="13"/>
-  </w:num>
-  <w:num w:numId="12">
-    <w:abstractNumId w:val="8"/>
-  </w:num>
-  <w:num w:numId="13">
-    <w:abstractNumId w:val="14"/>
-  </w:num>
-  <w:num w:numId="14">
-    <w:abstractNumId w:val="6"/>
-  </w:num>
-  <w:num w:numId="15">
-    <w:abstractNumId w:val="11"/>
-  </w:num>
 </w:numbering>
+</file>
+
+<file path=word/people.xml><?xml version="1.0" encoding="utf-8"?>
+<w15:people xmlns:wpc="http://schemas.microsoft.com/office/word/2010/wordprocessingCanvas" xmlns:mc="http://schemas.openxmlformats.org/markup-compatibility/2006" xmlns:o="urn:schemas-microsoft-com:office:office" xmlns:r="http://schemas.openxmlformats.org/officeDocument/2006/relationships" xmlns:m="http://schemas.openxmlformats.org/officeDocument/2006/math" xmlns:v="urn:schemas-microsoft-com:vml" xmlns:wp14="http://schemas.microsoft.com/office/word/2010/wordprocessingDrawing" xmlns:wp="http://schemas.openxmlformats.org/drawingml/2006/wordprocessingDrawing" xmlns:w10="urn:schemas-microsoft-com:office:word" xmlns:w="http://schemas.openxmlformats.org/wordprocessingml/2006/main" xmlns:w14="http://schemas.microsoft.com/office/word/2010/wordml" xmlns:w15="http://schemas.microsoft.com/office/word/2012/wordml" xmlns:wpg="http://schemas.microsoft.com/office/word/2010/wordprocessingGroup" xmlns:wpi="http://schemas.microsoft.com/office/word/2010/wordprocessingInk" xmlns:wne="http://schemas.microsoft.com/office/word/2006/wordml" xmlns:wps="http://schemas.microsoft.com/office/word/2010/wordprocessingShape" mc:Ignorable="w14 w15 wp14">
+  <w15:person w15:author="Daniela">
+    <w15:presenceInfo w15:providerId="None" w15:userId="Daniela"/>
+  </w15:person>
+</w15:people>
 </file>
 
 <file path=word/styles.xml><?xml version="1.0" encoding="utf-8"?>
@@ -4597,7 +6682,7 @@
 </file>
 
 <file path=customXml/itemProps1.xml><?xml version="1.0" encoding="utf-8"?>
-<ds:datastoreItem xmlns:ds="http://schemas.openxmlformats.org/officeDocument/2006/customXml" ds:itemID="{9604FF29-426B-4D88-82D3-CD21126D2A42}">
+<ds:datastoreItem xmlns:ds="http://schemas.openxmlformats.org/officeDocument/2006/customXml" ds:itemID="{E80E4AAA-CDD7-440F-9AC5-2547627D4FF4}">
   <ds:schemaRefs>
     <ds:schemaRef ds:uri="http://schemas.openxmlformats.org/officeDocument/2006/bibliography"/>
   </ds:schemaRefs>
